--- a/Plan de acción - Formato Alumnos.docx
+++ b/Plan de acción - Formato Alumnos.docx
@@ -269,7 +269,25 @@
               <w:rPr>
                 <w:color w:val="000000"/>
               </w:rPr>
-              <w:t>9 de agosto</w:t>
+              <w:t>0</w:t>
+            </w:r>
+            <w:r>
+              <w:rPr>
+                <w:color w:val="000000"/>
+              </w:rPr>
+              <w:t>5</w:t>
+            </w:r>
+            <w:r>
+              <w:rPr>
+                <w:color w:val="000000"/>
+              </w:rPr>
+              <w:t xml:space="preserve"> de </w:t>
+            </w:r>
+            <w:r>
+              <w:rPr>
+                <w:color w:val="000000"/>
+              </w:rPr>
+              <w:t>noviembre</w:t>
             </w:r>
             <w:r>
               <w:rPr>
@@ -481,7 +499,7 @@
               <w:rPr>
                 <w:color w:val="000000"/>
               </w:rPr>
-              <w:t>Hugo Vargas</w:t>
+              <w:t>Eduardo Rodríguez Martínez</w:t>
             </w:r>
           </w:p>
           <w:p>
@@ -940,7 +958,7 @@
                 <w:szCs w:val="22"/>
                 <w:lang w:eastAsia="es-MX" w:bidi="ar-SA"/>
               </w:rPr>
-              <w:t>Vcitor Hugo Caro Martínez</w:t>
+              <w:t>Fernando Jose de Jesus Ramírez Rojas</w:t>
             </w:r>
           </w:p>
         </w:tc>
@@ -1000,8 +1018,56 @@
                 <w:szCs w:val="22"/>
                 <w:lang w:eastAsia="es-MX" w:bidi="ar-SA"/>
               </w:rPr>
-              <w:t>Fernando Jose de Jesus Ramírez Rojas</w:t>
-            </w:r>
+              <w:t>Eduardo Rodríguez Martínez</w:t>
+            </w:r>
+          </w:p>
+        </w:tc>
+      </w:tr>
+      <w:tr>
+        <w:trPr>
+          <w:trHeight w:val="300"/>
+        </w:trPr>
+        <w:tc>
+          <w:tcPr>
+            <w:tcW w:w="2860" w:type="dxa"/>
+            <w:shd w:val="clear" w:color="auto" w:fill="auto"/>
+            <w:hideMark/>
+          </w:tcPr>
+          <w:p>
+            <w:pPr>
+              <w:suppressAutoHyphens w:val="0"/>
+              <w:autoSpaceDN/>
+              <w:textAlignment w:val="auto"/>
+              <w:rPr>
+                <w:rFonts w:ascii="Ubuntu Light" w:eastAsia="Times New Roman" w:hAnsi="Ubuntu Light" w:cs="Calibri"/>
+                <w:color w:val="767171"/>
+                <w:kern w:val="0"/>
+                <w:sz w:val="22"/>
+                <w:szCs w:val="22"/>
+                <w:lang w:eastAsia="es-MX" w:bidi="ar-SA"/>
+              </w:rPr>
+            </w:pPr>
+          </w:p>
+        </w:tc>
+        <w:tc>
+          <w:tcPr>
+            <w:tcW w:w="6660" w:type="dxa"/>
+            <w:shd w:val="clear" w:color="auto" w:fill="auto"/>
+            <w:hideMark/>
+          </w:tcPr>
+          <w:p>
+            <w:pPr>
+              <w:suppressAutoHyphens w:val="0"/>
+              <w:autoSpaceDN/>
+              <w:textAlignment w:val="auto"/>
+              <w:rPr>
+                <w:rFonts w:ascii="Times New Roman" w:eastAsia="Times New Roman" w:hAnsi="Times New Roman" w:cs="Times New Roman"/>
+                <w:kern w:val="0"/>
+                <w:sz w:val="20"/>
+                <w:szCs w:val="20"/>
+                <w:lang w:eastAsia="es-MX" w:bidi="ar-SA"/>
+              </w:rPr>
+            </w:pPr>
           </w:p>
         </w:tc>
       </w:tr>
@@ -1022,13 +1088,24 @@
               <w:textAlignment w:val="auto"/>
               <w:rPr>
                 <w:rFonts w:ascii="Ubuntu Light" w:eastAsia="Times New Roman" w:hAnsi="Ubuntu Light" w:cs="Calibri"/>
-                <w:color w:val="767171"/>
-                <w:kern w:val="0"/>
-                <w:sz w:val="22"/>
-                <w:szCs w:val="22"/>
-                <w:lang w:eastAsia="es-MX" w:bidi="ar-SA"/>
-              </w:rPr>
-            </w:pPr>
+                <w:color w:val="000000"/>
+                <w:kern w:val="0"/>
+                <w:sz w:val="22"/>
+                <w:szCs w:val="22"/>
+                <w:lang w:eastAsia="es-MX" w:bidi="ar-SA"/>
+              </w:rPr>
+            </w:pPr>
+            <w:r>
+              <w:rPr>
+                <w:rFonts w:ascii="Ubuntu Light" w:eastAsia="Times New Roman" w:hAnsi="Ubuntu Light" w:cs="Calibri"/>
+                <w:color w:val="000000"/>
+                <w:kern w:val="0"/>
+                <w:sz w:val="22"/>
+                <w:szCs w:val="22"/>
+                <w:lang w:eastAsia="es-MX" w:bidi="ar-SA"/>
+              </w:rPr>
+              <w:t>Representante del equipo</w:t>
+            </w:r>
           </w:p>
         </w:tc>
         <w:tc>
@@ -1067,7 +1144,7 @@
       </w:tr>
       <w:tr>
         <w:trPr>
-          <w:trHeight w:val="300"/>
+          <w:trHeight w:val="720"/>
         </w:trPr>
         <w:tc>
           <w:tcPr>
@@ -1082,13 +1159,24 @@
               <w:textAlignment w:val="auto"/>
               <w:rPr>
                 <w:rFonts w:ascii="Ubuntu Light" w:eastAsia="Times New Roman" w:hAnsi="Ubuntu Light" w:cs="Calibri"/>
-                <w:color w:val="767171"/>
-                <w:kern w:val="0"/>
-                <w:sz w:val="22"/>
-                <w:szCs w:val="22"/>
-                <w:lang w:eastAsia="es-MX" w:bidi="ar-SA"/>
-              </w:rPr>
-            </w:pPr>
+                <w:color w:val="000000"/>
+                <w:kern w:val="0"/>
+                <w:sz w:val="22"/>
+                <w:szCs w:val="22"/>
+                <w:lang w:eastAsia="es-MX" w:bidi="ar-SA"/>
+              </w:rPr>
+            </w:pPr>
+            <w:r>
+              <w:rPr>
+                <w:rFonts w:ascii="Ubuntu Light" w:eastAsia="Times New Roman" w:hAnsi="Ubuntu Light" w:cs="Calibri"/>
+                <w:color w:val="000000"/>
+                <w:kern w:val="0"/>
+                <w:sz w:val="22"/>
+                <w:szCs w:val="22"/>
+                <w:lang w:eastAsia="es-MX" w:bidi="ar-SA"/>
+              </w:rPr>
+              <w:t>Título del proyecto</w:t>
+            </w:r>
           </w:p>
         </w:tc>
         <w:tc>
@@ -1103,13 +1191,235 @@
               <w:autoSpaceDN/>
               <w:textAlignment w:val="auto"/>
               <w:rPr>
-                <w:rFonts w:ascii="Times New Roman" w:eastAsia="Times New Roman" w:hAnsi="Times New Roman" w:cs="Times New Roman"/>
-                <w:kern w:val="0"/>
-                <w:sz w:val="20"/>
-                <w:szCs w:val="20"/>
-                <w:lang w:eastAsia="es-MX" w:bidi="ar-SA"/>
-              </w:rPr>
-            </w:pPr>
+                <w:rFonts w:ascii="Ubuntu Light" w:eastAsia="Times New Roman" w:hAnsi="Ubuntu Light" w:cs="Calibri"/>
+                <w:color w:val="767171"/>
+                <w:kern w:val="0"/>
+                <w:sz w:val="22"/>
+                <w:szCs w:val="22"/>
+                <w:lang w:eastAsia="es-MX" w:bidi="ar-SA"/>
+              </w:rPr>
+            </w:pPr>
+            <w:r>
+              <w:rPr>
+                <w:rFonts w:ascii="Ubuntu Light" w:eastAsia="Times New Roman" w:hAnsi="Ubuntu Light" w:cs="Calibri"/>
+                <w:color w:val="767171"/>
+                <w:kern w:val="0"/>
+                <w:sz w:val="22"/>
+                <w:szCs w:val="22"/>
+                <w:lang w:eastAsia="es-MX" w:bidi="ar-SA"/>
+              </w:rPr>
+              <w:t>Laboratorio remoto para cursos de física básica</w:t>
+            </w:r>
+          </w:p>
+        </w:tc>
+      </w:tr>
+      <w:tr>
+        <w:trPr>
+          <w:trHeight w:val="1080"/>
+        </w:trPr>
+        <w:tc>
+          <w:tcPr>
+            <w:tcW w:w="2860" w:type="dxa"/>
+            <w:shd w:val="clear" w:color="auto" w:fill="auto"/>
+            <w:hideMark/>
+          </w:tcPr>
+          <w:p>
+            <w:pPr>
+              <w:suppressAutoHyphens w:val="0"/>
+              <w:autoSpaceDN/>
+              <w:textAlignment w:val="auto"/>
+              <w:rPr>
+                <w:rFonts w:ascii="Ubuntu Light" w:eastAsia="Times New Roman" w:hAnsi="Ubuntu Light" w:cs="Calibri"/>
+                <w:color w:val="000000"/>
+                <w:kern w:val="0"/>
+                <w:sz w:val="22"/>
+                <w:szCs w:val="22"/>
+                <w:lang w:eastAsia="es-MX" w:bidi="ar-SA"/>
+              </w:rPr>
+            </w:pPr>
+            <w:r>
+              <w:rPr>
+                <w:rFonts w:ascii="Ubuntu Light" w:eastAsia="Times New Roman" w:hAnsi="Ubuntu Light" w:cs="Calibri"/>
+                <w:color w:val="000000"/>
+                <w:kern w:val="0"/>
+                <w:sz w:val="22"/>
+                <w:szCs w:val="22"/>
+                <w:lang w:eastAsia="es-MX" w:bidi="ar-SA"/>
+              </w:rPr>
+              <w:t>Objetivos generales</w:t>
+            </w:r>
+          </w:p>
+        </w:tc>
+        <w:tc>
+          <w:tcPr>
+            <w:tcW w:w="6660" w:type="dxa"/>
+            <w:shd w:val="clear" w:color="auto" w:fill="auto"/>
+            <w:hideMark/>
+          </w:tcPr>
+          <w:p>
+            <w:pPr>
+              <w:suppressAutoHyphens w:val="0"/>
+              <w:autoSpaceDN/>
+              <w:jc w:val="both"/>
+              <w:textAlignment w:val="auto"/>
+              <w:rPr>
+                <w:rFonts w:ascii="Ubuntu Light" w:eastAsia="Times New Roman" w:hAnsi="Ubuntu Light" w:cs="Calibri"/>
+                <w:color w:val="767171"/>
+                <w:kern w:val="0"/>
+                <w:sz w:val="22"/>
+                <w:szCs w:val="22"/>
+                <w:lang w:eastAsia="es-MX" w:bidi="ar-SA"/>
+              </w:rPr>
+            </w:pPr>
+            <w:r>
+              <w:rPr>
+                <w:rFonts w:ascii="Ubuntu Light" w:eastAsia="Times New Roman" w:hAnsi="Ubuntu Light" w:cs="Calibri"/>
+                <w:color w:val="767171"/>
+                <w:kern w:val="0"/>
+                <w:sz w:val="22"/>
+                <w:szCs w:val="22"/>
+                <w:lang w:eastAsia="es-MX" w:bidi="ar-SA"/>
+              </w:rPr>
+              <w:t xml:space="preserve">Implementar un experimento usando las tecnologías del Internet de las Cosas </w:t>
+            </w:r>
+            <w:r>
+              <w:rPr>
+                <w:rFonts w:ascii="Ubuntu Light" w:eastAsia="Times New Roman" w:hAnsi="Ubuntu Light" w:cs="Calibri"/>
+                <w:color w:val="767171"/>
+                <w:kern w:val="0"/>
+                <w:sz w:val="22"/>
+                <w:szCs w:val="22"/>
+                <w:lang w:eastAsia="es-MX" w:bidi="ar-SA"/>
+              </w:rPr>
+              <w:t>que permita medir y graficar el desplazamiento, velocidad y aceleración de una esfera moviendose sobre un plano con ángulo de inclinación ajustable.</w:t>
+            </w:r>
+          </w:p>
+        </w:tc>
+      </w:tr>
+      <w:tr>
+        <w:trPr>
+          <w:trHeight w:val="720"/>
+        </w:trPr>
+        <w:tc>
+          <w:tcPr>
+            <w:tcW w:w="2860" w:type="dxa"/>
+            <w:shd w:val="clear" w:color="auto" w:fill="auto"/>
+            <w:hideMark/>
+          </w:tcPr>
+          <w:p>
+            <w:pPr>
+              <w:suppressAutoHyphens w:val="0"/>
+              <w:autoSpaceDN/>
+              <w:textAlignment w:val="auto"/>
+              <w:rPr>
+                <w:rFonts w:ascii="Ubuntu Light" w:eastAsia="Times New Roman" w:hAnsi="Ubuntu Light" w:cs="Calibri"/>
+                <w:color w:val="000000"/>
+                <w:kern w:val="0"/>
+                <w:sz w:val="22"/>
+                <w:szCs w:val="22"/>
+                <w:lang w:eastAsia="es-MX" w:bidi="ar-SA"/>
+              </w:rPr>
+            </w:pPr>
+            <w:r>
+              <w:rPr>
+                <w:rFonts w:ascii="Ubuntu Light" w:eastAsia="Times New Roman" w:hAnsi="Ubuntu Light" w:cs="Calibri"/>
+                <w:color w:val="000000"/>
+                <w:kern w:val="0"/>
+                <w:sz w:val="22"/>
+                <w:szCs w:val="22"/>
+                <w:lang w:eastAsia="es-MX" w:bidi="ar-SA"/>
+              </w:rPr>
+              <w:t>Objetivos específicos</w:t>
+            </w:r>
+          </w:p>
+        </w:tc>
+        <w:tc>
+          <w:tcPr>
+            <w:tcW w:w="6660" w:type="dxa"/>
+            <w:shd w:val="clear" w:color="auto" w:fill="auto"/>
+            <w:hideMark/>
+          </w:tcPr>
+          <w:p>
+            <w:pPr>
+              <w:suppressAutoHyphens w:val="0"/>
+              <w:autoSpaceDN/>
+              <w:jc w:val="both"/>
+              <w:textAlignment w:val="auto"/>
+              <w:rPr>
+                <w:rFonts w:ascii="Ubuntu Light" w:eastAsia="Times New Roman" w:hAnsi="Ubuntu Light" w:cs="Calibri"/>
+                <w:color w:val="767171"/>
+                <w:kern w:val="0"/>
+                <w:sz w:val="22"/>
+                <w:szCs w:val="22"/>
+                <w:lang w:eastAsia="es-MX" w:bidi="ar-SA"/>
+              </w:rPr>
+            </w:pPr>
+            <w:r>
+              <w:rPr>
+                <w:rFonts w:ascii="Ubuntu Light" w:eastAsia="Times New Roman" w:hAnsi="Ubuntu Light" w:cs="Calibri"/>
+                <w:color w:val="767171"/>
+                <w:kern w:val="0"/>
+                <w:sz w:val="22"/>
+                <w:szCs w:val="22"/>
+                <w:lang w:eastAsia="es-MX" w:bidi="ar-SA"/>
+              </w:rPr>
+              <w:t>Detección de</w:t>
+            </w:r>
+            <w:r>
+              <w:rPr>
+                <w:rFonts w:ascii="Ubuntu Light" w:eastAsia="Times New Roman" w:hAnsi="Ubuntu Light" w:cs="Calibri"/>
+                <w:color w:val="767171"/>
+                <w:kern w:val="0"/>
+                <w:sz w:val="22"/>
+                <w:szCs w:val="22"/>
+                <w:lang w:eastAsia="es-MX" w:bidi="ar-SA"/>
+              </w:rPr>
+              <w:t>l</w:t>
+            </w:r>
+            <w:r>
+              <w:rPr>
+                <w:rFonts w:ascii="Ubuntu Light" w:eastAsia="Times New Roman" w:hAnsi="Ubuntu Light" w:cs="Calibri"/>
+                <w:color w:val="767171"/>
+                <w:kern w:val="0"/>
+                <w:sz w:val="22"/>
+                <w:szCs w:val="22"/>
+                <w:lang w:eastAsia="es-MX" w:bidi="ar-SA"/>
+              </w:rPr>
+              <w:t xml:space="preserve"> </w:t>
+            </w:r>
+            <w:r>
+              <w:rPr>
+                <w:rFonts w:ascii="Ubuntu Light" w:eastAsia="Times New Roman" w:hAnsi="Ubuntu Light" w:cs="Calibri"/>
+                <w:color w:val="767171"/>
+                <w:kern w:val="0"/>
+                <w:sz w:val="22"/>
+                <w:szCs w:val="22"/>
+                <w:lang w:eastAsia="es-MX" w:bidi="ar-SA"/>
+              </w:rPr>
+              <w:t xml:space="preserve">movimiento de </w:t>
+            </w:r>
+            <w:r>
+              <w:rPr>
+                <w:rFonts w:ascii="Ubuntu Light" w:eastAsia="Times New Roman" w:hAnsi="Ubuntu Light" w:cs="Calibri"/>
+                <w:color w:val="767171"/>
+                <w:kern w:val="0"/>
+                <w:sz w:val="22"/>
+                <w:szCs w:val="22"/>
+                <w:lang w:eastAsia="es-MX" w:bidi="ar-SA"/>
+              </w:rPr>
+              <w:t>una esfera</w:t>
+            </w:r>
+            <w:r>
+              <w:rPr>
+                <w:rFonts w:ascii="Ubuntu Light" w:eastAsia="Times New Roman" w:hAnsi="Ubuntu Light" w:cs="Calibri"/>
+                <w:color w:val="767171"/>
+                <w:kern w:val="0"/>
+                <w:sz w:val="22"/>
+                <w:szCs w:val="22"/>
+                <w:lang w:eastAsia="es-MX" w:bidi="ar-SA"/>
+              </w:rPr>
+              <w:t xml:space="preserve"> mediante técnicas de visión por computadora.</w:t>
+            </w:r>
           </w:p>
         </w:tc>
       </w:tr>
@@ -1130,24 +1440,13 @@
               <w:textAlignment w:val="auto"/>
               <w:rPr>
                 <w:rFonts w:ascii="Ubuntu Light" w:eastAsia="Times New Roman" w:hAnsi="Ubuntu Light" w:cs="Calibri"/>
-                <w:color w:val="000000"/>
-                <w:kern w:val="0"/>
-                <w:sz w:val="22"/>
-                <w:szCs w:val="22"/>
-                <w:lang w:eastAsia="es-MX" w:bidi="ar-SA"/>
-              </w:rPr>
-            </w:pPr>
-            <w:r>
-              <w:rPr>
-                <w:rFonts w:ascii="Ubuntu Light" w:eastAsia="Times New Roman" w:hAnsi="Ubuntu Light" w:cs="Calibri"/>
-                <w:color w:val="000000"/>
-                <w:kern w:val="0"/>
-                <w:sz w:val="22"/>
-                <w:szCs w:val="22"/>
-                <w:lang w:eastAsia="es-MX" w:bidi="ar-SA"/>
-              </w:rPr>
-              <w:t>Representante del equipo</w:t>
-            </w:r>
+                <w:color w:val="767171"/>
+                <w:kern w:val="0"/>
+                <w:sz w:val="22"/>
+                <w:szCs w:val="22"/>
+                <w:lang w:eastAsia="es-MX" w:bidi="ar-SA"/>
+              </w:rPr>
+            </w:pPr>
           </w:p>
         </w:tc>
         <w:tc>
@@ -1160,27 +1459,276 @@
             <w:pPr>
               <w:suppressAutoHyphens w:val="0"/>
               <w:autoSpaceDN/>
-              <w:textAlignment w:val="auto"/>
-              <w:rPr>
-                <w:rFonts w:ascii="Ubuntu Light" w:eastAsia="Times New Roman" w:hAnsi="Ubuntu Light" w:cs="Calibri"/>
-                <w:color w:val="767171"/>
-                <w:kern w:val="0"/>
-                <w:sz w:val="22"/>
-                <w:szCs w:val="22"/>
-                <w:lang w:eastAsia="es-MX" w:bidi="ar-SA"/>
-              </w:rPr>
-            </w:pPr>
-            <w:r>
-              <w:rPr>
-                <w:rFonts w:ascii="Ubuntu Light" w:eastAsia="Times New Roman" w:hAnsi="Ubuntu Light" w:cs="Calibri"/>
-                <w:color w:val="767171"/>
-                <w:kern w:val="0"/>
-                <w:sz w:val="22"/>
-                <w:szCs w:val="22"/>
-                <w:lang w:eastAsia="es-MX" w:bidi="ar-SA"/>
-              </w:rPr>
-              <w:t>Fernando José de Jesús Ramírez Rojas</w:t>
-            </w:r>
+              <w:jc w:val="both"/>
+              <w:textAlignment w:val="auto"/>
+              <w:rPr>
+                <w:rFonts w:ascii="Ubuntu Light" w:eastAsia="Times New Roman" w:hAnsi="Ubuntu Light" w:cs="Calibri"/>
+                <w:color w:val="767171"/>
+                <w:kern w:val="0"/>
+                <w:sz w:val="22"/>
+                <w:szCs w:val="22"/>
+                <w:lang w:eastAsia="es-MX" w:bidi="ar-SA"/>
+              </w:rPr>
+            </w:pPr>
+            <w:r>
+              <w:rPr>
+                <w:rFonts w:ascii="Ubuntu Light" w:eastAsia="Times New Roman" w:hAnsi="Ubuntu Light" w:cs="Calibri"/>
+                <w:color w:val="767171"/>
+                <w:kern w:val="0"/>
+                <w:sz w:val="22"/>
+                <w:szCs w:val="22"/>
+                <w:lang w:eastAsia="es-MX" w:bidi="ar-SA"/>
+              </w:rPr>
+              <w:t>Medición de parámetros asociados con el movimiento de la esfera.</w:t>
+            </w:r>
+          </w:p>
+        </w:tc>
+      </w:tr>
+      <w:tr>
+        <w:trPr>
+          <w:trHeight w:val="360"/>
+        </w:trPr>
+        <w:tc>
+          <w:tcPr>
+            <w:tcW w:w="2860" w:type="dxa"/>
+            <w:shd w:val="clear" w:color="auto" w:fill="auto"/>
+            <w:hideMark/>
+          </w:tcPr>
+          <w:p>
+            <w:pPr>
+              <w:suppressAutoHyphens w:val="0"/>
+              <w:autoSpaceDN/>
+              <w:textAlignment w:val="auto"/>
+              <w:rPr>
+                <w:rFonts w:ascii="Ubuntu Light" w:eastAsia="Times New Roman" w:hAnsi="Ubuntu Light" w:cs="Calibri"/>
+                <w:color w:val="767171"/>
+                <w:kern w:val="0"/>
+                <w:sz w:val="22"/>
+                <w:szCs w:val="22"/>
+                <w:lang w:eastAsia="es-MX" w:bidi="ar-SA"/>
+              </w:rPr>
+            </w:pPr>
+          </w:p>
+        </w:tc>
+        <w:tc>
+          <w:tcPr>
+            <w:tcW w:w="6660" w:type="dxa"/>
+            <w:shd w:val="clear" w:color="auto" w:fill="auto"/>
+            <w:hideMark/>
+          </w:tcPr>
+          <w:p>
+            <w:pPr>
+              <w:suppressAutoHyphens w:val="0"/>
+              <w:autoSpaceDN/>
+              <w:jc w:val="both"/>
+              <w:textAlignment w:val="auto"/>
+              <w:rPr>
+                <w:rFonts w:ascii="Ubuntu Light" w:eastAsia="Times New Roman" w:hAnsi="Ubuntu Light" w:cs="Calibri"/>
+                <w:color w:val="767171"/>
+                <w:kern w:val="0"/>
+                <w:sz w:val="22"/>
+                <w:szCs w:val="22"/>
+                <w:lang w:eastAsia="es-MX" w:bidi="ar-SA"/>
+              </w:rPr>
+            </w:pPr>
+            <w:r>
+              <w:rPr>
+                <w:rFonts w:ascii="Ubuntu Light" w:eastAsia="Times New Roman" w:hAnsi="Ubuntu Light" w:cs="Calibri"/>
+                <w:color w:val="767171"/>
+                <w:kern w:val="0"/>
+                <w:sz w:val="22"/>
+                <w:szCs w:val="22"/>
+                <w:lang w:eastAsia="es-MX" w:bidi="ar-SA"/>
+              </w:rPr>
+              <w:t>Generar curvas de desplazamiento, velocidad y aceleración.</w:t>
+            </w:r>
+          </w:p>
+        </w:tc>
+      </w:tr>
+      <w:tr>
+        <w:trPr>
+          <w:trHeight w:val="360"/>
+        </w:trPr>
+        <w:tc>
+          <w:tcPr>
+            <w:tcW w:w="2860" w:type="dxa"/>
+            <w:shd w:val="clear" w:color="auto" w:fill="auto"/>
+          </w:tcPr>
+          <w:p>
+            <w:pPr>
+              <w:suppressAutoHyphens w:val="0"/>
+              <w:autoSpaceDN/>
+              <w:textAlignment w:val="auto"/>
+              <w:rPr>
+                <w:rFonts w:ascii="Ubuntu Light" w:eastAsia="Times New Roman" w:hAnsi="Ubuntu Light" w:cs="Calibri"/>
+                <w:color w:val="767171"/>
+                <w:kern w:val="0"/>
+                <w:sz w:val="22"/>
+                <w:szCs w:val="22"/>
+                <w:lang w:eastAsia="es-MX" w:bidi="ar-SA"/>
+              </w:rPr>
+            </w:pPr>
+          </w:p>
+        </w:tc>
+        <w:tc>
+          <w:tcPr>
+            <w:tcW w:w="6660" w:type="dxa"/>
+            <w:shd w:val="clear" w:color="auto" w:fill="auto"/>
+          </w:tcPr>
+          <w:p>
+            <w:pPr>
+              <w:suppressAutoHyphens w:val="0"/>
+              <w:autoSpaceDN/>
+              <w:jc w:val="both"/>
+              <w:textAlignment w:val="auto"/>
+              <w:rPr>
+                <w:rFonts w:ascii="Ubuntu Light" w:eastAsia="Times New Roman" w:hAnsi="Ubuntu Light" w:cs="Calibri"/>
+                <w:color w:val="767171"/>
+                <w:kern w:val="0"/>
+                <w:sz w:val="22"/>
+                <w:szCs w:val="22"/>
+                <w:lang w:eastAsia="es-MX" w:bidi="ar-SA"/>
+              </w:rPr>
+            </w:pPr>
+            <w:r>
+              <w:rPr>
+                <w:rFonts w:ascii="Ubuntu Light" w:eastAsia="Times New Roman" w:hAnsi="Ubuntu Light" w:cs="Calibri"/>
+                <w:color w:val="767171"/>
+                <w:kern w:val="0"/>
+                <w:sz w:val="22"/>
+                <w:szCs w:val="22"/>
+                <w:lang w:eastAsia="es-MX" w:bidi="ar-SA"/>
+              </w:rPr>
+              <w:t xml:space="preserve">Implementación del mecanismo de </w:t>
+            </w:r>
+            <w:r>
+              <w:rPr>
+                <w:rFonts w:ascii="Ubuntu Light" w:eastAsia="Times New Roman" w:hAnsi="Ubuntu Light" w:cs="Calibri"/>
+                <w:color w:val="767171"/>
+                <w:kern w:val="0"/>
+                <w:sz w:val="22"/>
+                <w:szCs w:val="22"/>
+                <w:lang w:eastAsia="es-MX" w:bidi="ar-SA"/>
+              </w:rPr>
+              <w:t xml:space="preserve">inicio de experimento y </w:t>
+            </w:r>
+            <w:r>
+              <w:rPr>
+                <w:rFonts w:ascii="Ubuntu Light" w:eastAsia="Times New Roman" w:hAnsi="Ubuntu Light" w:cs="Calibri"/>
+                <w:color w:val="767171"/>
+                <w:kern w:val="0"/>
+                <w:sz w:val="22"/>
+                <w:szCs w:val="22"/>
+                <w:lang w:eastAsia="es-MX" w:bidi="ar-SA"/>
+              </w:rPr>
+              <w:t>ajuste del ángulo de inclinación.</w:t>
+            </w:r>
+          </w:p>
+        </w:tc>
+      </w:tr>
+      <w:tr>
+        <w:trPr>
+          <w:trHeight w:val="360"/>
+        </w:trPr>
+        <w:tc>
+          <w:tcPr>
+            <w:tcW w:w="2860" w:type="dxa"/>
+            <w:shd w:val="clear" w:color="auto" w:fill="auto"/>
+          </w:tcPr>
+          <w:p>
+            <w:pPr>
+              <w:suppressAutoHyphens w:val="0"/>
+              <w:autoSpaceDN/>
+              <w:textAlignment w:val="auto"/>
+              <w:rPr>
+                <w:rFonts w:ascii="Ubuntu Light" w:eastAsia="Times New Roman" w:hAnsi="Ubuntu Light" w:cs="Calibri"/>
+                <w:color w:val="767171"/>
+                <w:kern w:val="0"/>
+                <w:sz w:val="22"/>
+                <w:szCs w:val="22"/>
+                <w:lang w:eastAsia="es-MX" w:bidi="ar-SA"/>
+              </w:rPr>
+            </w:pPr>
+          </w:p>
+        </w:tc>
+        <w:tc>
+          <w:tcPr>
+            <w:tcW w:w="6660" w:type="dxa"/>
+            <w:shd w:val="clear" w:color="auto" w:fill="auto"/>
+          </w:tcPr>
+          <w:p>
+            <w:pPr>
+              <w:suppressAutoHyphens w:val="0"/>
+              <w:autoSpaceDN/>
+              <w:jc w:val="both"/>
+              <w:textAlignment w:val="auto"/>
+              <w:rPr>
+                <w:rFonts w:ascii="Ubuntu Light" w:eastAsia="Times New Roman" w:hAnsi="Ubuntu Light" w:cs="Calibri"/>
+                <w:color w:val="767171"/>
+                <w:kern w:val="0"/>
+                <w:sz w:val="22"/>
+                <w:szCs w:val="22"/>
+                <w:lang w:eastAsia="es-MX" w:bidi="ar-SA"/>
+              </w:rPr>
+            </w:pPr>
+            <w:r>
+              <w:rPr>
+                <w:rFonts w:ascii="Ubuntu Light" w:eastAsia="Times New Roman" w:hAnsi="Ubuntu Light" w:cs="Calibri"/>
+                <w:color w:val="767171"/>
+                <w:kern w:val="0"/>
+                <w:sz w:val="22"/>
+                <w:szCs w:val="22"/>
+                <w:lang w:eastAsia="es-MX" w:bidi="ar-SA"/>
+              </w:rPr>
+              <w:t>Diseño e implementación de una interfáz de usuario para el control y ajuste de parámetros del experimento.</w:t>
+            </w:r>
+          </w:p>
+        </w:tc>
+      </w:tr>
+      <w:tr>
+        <w:trPr>
+          <w:trHeight w:val="360"/>
+        </w:trPr>
+        <w:tc>
+          <w:tcPr>
+            <w:tcW w:w="2860" w:type="dxa"/>
+            <w:shd w:val="clear" w:color="auto" w:fill="auto"/>
+          </w:tcPr>
+          <w:p>
+            <w:pPr>
+              <w:suppressAutoHyphens w:val="0"/>
+              <w:autoSpaceDN/>
+              <w:textAlignment w:val="auto"/>
+              <w:rPr>
+                <w:rFonts w:ascii="Ubuntu Light" w:eastAsia="Times New Roman" w:hAnsi="Ubuntu Light" w:cs="Calibri"/>
+                <w:color w:val="767171"/>
+                <w:kern w:val="0"/>
+                <w:sz w:val="22"/>
+                <w:szCs w:val="22"/>
+                <w:lang w:eastAsia="es-MX" w:bidi="ar-SA"/>
+              </w:rPr>
+            </w:pPr>
+          </w:p>
+        </w:tc>
+        <w:tc>
+          <w:tcPr>
+            <w:tcW w:w="6660" w:type="dxa"/>
+            <w:shd w:val="clear" w:color="auto" w:fill="auto"/>
+          </w:tcPr>
+          <w:p>
+            <w:pPr>
+              <w:suppressAutoHyphens w:val="0"/>
+              <w:autoSpaceDN/>
+              <w:textAlignment w:val="auto"/>
+              <w:rPr>
+                <w:rFonts w:ascii="Ubuntu Light" w:eastAsia="Times New Roman" w:hAnsi="Ubuntu Light" w:cs="Calibri"/>
+                <w:color w:val="767171"/>
+                <w:kern w:val="0"/>
+                <w:sz w:val="22"/>
+                <w:szCs w:val="22"/>
+                <w:lang w:eastAsia="es-MX" w:bidi="ar-SA"/>
+              </w:rPr>
+            </w:pPr>
           </w:p>
         </w:tc>
       </w:tr>
@@ -1217,7 +1765,7 @@
                 <w:szCs w:val="22"/>
                 <w:lang w:eastAsia="es-MX" w:bidi="ar-SA"/>
               </w:rPr>
-              <w:t>Título del proyecto</w:t>
+              <w:t>Descripción del proyecto</w:t>
             </w:r>
           </w:p>
         </w:tc>
@@ -1231,26 +1779,467 @@
             <w:pPr>
               <w:suppressAutoHyphens w:val="0"/>
               <w:autoSpaceDN/>
-              <w:textAlignment w:val="auto"/>
-              <w:rPr>
-                <w:rFonts w:ascii="Ubuntu Light" w:eastAsia="Times New Roman" w:hAnsi="Ubuntu Light" w:cs="Calibri"/>
-                <w:color w:val="767171"/>
-                <w:kern w:val="0"/>
-                <w:sz w:val="22"/>
-                <w:szCs w:val="22"/>
-                <w:lang w:eastAsia="es-MX" w:bidi="ar-SA"/>
-              </w:rPr>
-            </w:pPr>
-            <w:r>
-              <w:rPr>
-                <w:rFonts w:ascii="Ubuntu Light" w:eastAsia="Times New Roman" w:hAnsi="Ubuntu Light" w:cs="Calibri"/>
-                <w:color w:val="767171"/>
-                <w:kern w:val="0"/>
-                <w:sz w:val="22"/>
-                <w:szCs w:val="22"/>
-                <w:lang w:eastAsia="es-MX" w:bidi="ar-SA"/>
-              </w:rPr>
-              <w:t>&lt;El título debe ser breve y describir de las acciones y aplicaciones del proyecto&gt;</w:t>
+              <w:jc w:val="both"/>
+              <w:textAlignment w:val="auto"/>
+              <w:rPr>
+                <w:rFonts w:ascii="Ubuntu Light" w:eastAsia="Times New Roman" w:hAnsi="Ubuntu Light" w:cs="Calibri"/>
+                <w:color w:val="767171"/>
+                <w:kern w:val="0"/>
+                <w:sz w:val="22"/>
+                <w:szCs w:val="22"/>
+                <w:lang w:eastAsia="es-MX" w:bidi="ar-SA"/>
+              </w:rPr>
+            </w:pPr>
+            <w:r>
+              <w:rPr>
+                <w:rFonts w:ascii="Ubuntu Light" w:eastAsia="Times New Roman" w:hAnsi="Ubuntu Light" w:cs="Calibri"/>
+                <w:color w:val="767171"/>
+                <w:kern w:val="0"/>
+                <w:sz w:val="22"/>
+                <w:szCs w:val="22"/>
+                <w:lang w:eastAsia="es-MX" w:bidi="ar-SA"/>
+              </w:rPr>
+              <w:t>El experimento del plano inclinado podrá ser observado de forma remota mediante un servidor de video</w:t>
+            </w:r>
+            <w:r>
+              <w:rPr>
+                <w:rFonts w:ascii="Ubuntu Light" w:eastAsia="Times New Roman" w:hAnsi="Ubuntu Light" w:cs="Calibri"/>
+                <w:color w:val="767171"/>
+                <w:kern w:val="0"/>
+                <w:sz w:val="22"/>
+                <w:szCs w:val="22"/>
+                <w:lang w:eastAsia="es-MX" w:bidi="ar-SA"/>
+              </w:rPr>
+              <w:t>. El usuario podrá ajustar el ángulo de inclinación a través de una interfáz gráfica, en donde también se desplegarán los resultados del experimento mediante curvas de desplazamiento, velocidad y aceleración.</w:t>
+            </w:r>
+          </w:p>
+          <w:p>
+            <w:pPr>
+              <w:suppressAutoHyphens w:val="0"/>
+              <w:autoSpaceDN/>
+              <w:jc w:val="both"/>
+              <w:textAlignment w:val="auto"/>
+              <w:rPr>
+                <w:rFonts w:ascii="Ubuntu Light" w:eastAsia="Times New Roman" w:hAnsi="Ubuntu Light" w:cs="Calibri"/>
+                <w:color w:val="767171"/>
+                <w:kern w:val="0"/>
+                <w:sz w:val="22"/>
+                <w:szCs w:val="22"/>
+                <w:lang w:eastAsia="es-MX" w:bidi="ar-SA"/>
+              </w:rPr>
+            </w:pPr>
+            <w:r>
+              <w:rPr>
+                <w:rFonts w:ascii="Ubuntu Light" w:eastAsia="Times New Roman" w:hAnsi="Ubuntu Light" w:cs="Calibri"/>
+                <w:color w:val="767171"/>
+                <w:kern w:val="0"/>
+                <w:sz w:val="22"/>
+                <w:szCs w:val="22"/>
+                <w:lang w:eastAsia="es-MX" w:bidi="ar-SA"/>
+              </w:rPr>
+              <w:t>La detección del movimiento de la esfera sobre el plano se realizará con técnicas de visión por computadora sobre cada una de las tramas de video capturado con una cámara web.</w:t>
+            </w:r>
+          </w:p>
+        </w:tc>
+      </w:tr>
+      <w:tr>
+        <w:trPr>
+          <w:trHeight w:val="720"/>
+        </w:trPr>
+        <w:tc>
+          <w:tcPr>
+            <w:tcW w:w="2860" w:type="dxa"/>
+            <w:shd w:val="clear" w:color="auto" w:fill="auto"/>
+            <w:hideMark/>
+          </w:tcPr>
+          <w:p>
+            <w:pPr>
+              <w:suppressAutoHyphens w:val="0"/>
+              <w:autoSpaceDN/>
+              <w:textAlignment w:val="auto"/>
+              <w:rPr>
+                <w:rFonts w:ascii="Ubuntu Light" w:eastAsia="Times New Roman" w:hAnsi="Ubuntu Light" w:cs="Calibri"/>
+                <w:color w:val="000000"/>
+                <w:kern w:val="0"/>
+                <w:sz w:val="22"/>
+                <w:szCs w:val="22"/>
+                <w:lang w:eastAsia="es-MX" w:bidi="ar-SA"/>
+              </w:rPr>
+            </w:pPr>
+            <w:r>
+              <w:rPr>
+                <w:rFonts w:ascii="Ubuntu Light" w:eastAsia="Times New Roman" w:hAnsi="Ubuntu Light" w:cs="Calibri"/>
+                <w:color w:val="000000"/>
+                <w:kern w:val="0"/>
+                <w:sz w:val="22"/>
+                <w:szCs w:val="22"/>
+                <w:lang w:eastAsia="es-MX" w:bidi="ar-SA"/>
+              </w:rPr>
+              <w:t>Productos</w:t>
+            </w:r>
+          </w:p>
+        </w:tc>
+        <w:tc>
+          <w:tcPr>
+            <w:tcW w:w="6660" w:type="dxa"/>
+            <w:shd w:val="clear" w:color="auto" w:fill="auto"/>
+            <w:hideMark/>
+          </w:tcPr>
+          <w:p>
+            <w:pPr>
+              <w:suppressAutoHyphens w:val="0"/>
+              <w:autoSpaceDN/>
+              <w:textAlignment w:val="auto"/>
+              <w:rPr>
+                <w:rFonts w:ascii="Ubuntu Light" w:eastAsia="Times New Roman" w:hAnsi="Ubuntu Light" w:cs="Calibri"/>
+                <w:color w:val="767171"/>
+                <w:kern w:val="0"/>
+                <w:sz w:val="22"/>
+                <w:szCs w:val="22"/>
+                <w:lang w:eastAsia="es-MX" w:bidi="ar-SA"/>
+              </w:rPr>
+            </w:pPr>
+            <w:r>
+              <w:rPr>
+                <w:rFonts w:ascii="Ubuntu Light" w:eastAsia="Times New Roman" w:hAnsi="Ubuntu Light" w:cs="Calibri"/>
+                <w:color w:val="767171"/>
+                <w:kern w:val="0"/>
+                <w:sz w:val="22"/>
+                <w:szCs w:val="22"/>
+                <w:lang w:eastAsia="es-MX" w:bidi="ar-SA"/>
+              </w:rPr>
+              <w:t xml:space="preserve">- </w:t>
+            </w:r>
+            <w:r>
+              <w:rPr>
+                <w:rFonts w:ascii="Ubuntu Light" w:eastAsia="Times New Roman" w:hAnsi="Ubuntu Light" w:cs="Calibri"/>
+                <w:color w:val="767171"/>
+                <w:kern w:val="0"/>
+                <w:sz w:val="22"/>
+                <w:szCs w:val="22"/>
+                <w:lang w:eastAsia="es-MX" w:bidi="ar-SA"/>
+              </w:rPr>
+              <w:t>Maqueta de plano inclinado.</w:t>
+            </w:r>
+          </w:p>
+          <w:p>
+            <w:pPr>
+              <w:suppressAutoHyphens w:val="0"/>
+              <w:autoSpaceDN/>
+              <w:jc w:val="both"/>
+              <w:textAlignment w:val="auto"/>
+              <w:rPr>
+                <w:rFonts w:ascii="Ubuntu Light" w:eastAsia="Times New Roman" w:hAnsi="Ubuntu Light" w:cs="Calibri"/>
+                <w:color w:val="767171"/>
+                <w:kern w:val="0"/>
+                <w:sz w:val="22"/>
+                <w:szCs w:val="22"/>
+                <w:lang w:eastAsia="es-MX" w:bidi="ar-SA"/>
+              </w:rPr>
+            </w:pPr>
+            <w:r>
+              <w:rPr>
+                <w:rFonts w:ascii="Ubuntu Light" w:eastAsia="Times New Roman" w:hAnsi="Ubuntu Light" w:cs="Calibri"/>
+                <w:color w:val="767171"/>
+                <w:kern w:val="0"/>
+                <w:sz w:val="22"/>
+                <w:szCs w:val="22"/>
+                <w:lang w:eastAsia="es-MX" w:bidi="ar-SA"/>
+              </w:rPr>
+              <w:t xml:space="preserve">- </w:t>
+            </w:r>
+            <w:r>
+              <w:rPr>
+                <w:rFonts w:ascii="Ubuntu Light" w:eastAsia="Times New Roman" w:hAnsi="Ubuntu Light" w:cs="Calibri"/>
+                <w:color w:val="767171"/>
+                <w:kern w:val="0"/>
+                <w:sz w:val="22"/>
+                <w:szCs w:val="22"/>
+                <w:lang w:eastAsia="es-MX" w:bidi="ar-SA"/>
+              </w:rPr>
+              <w:t>Software que implementa la detección del movimiento de la esfera usando técnicas de visión por computadora.</w:t>
+            </w:r>
+          </w:p>
+          <w:p>
+            <w:pPr>
+              <w:suppressAutoHyphens w:val="0"/>
+              <w:autoSpaceDN/>
+              <w:jc w:val="both"/>
+              <w:textAlignment w:val="auto"/>
+              <w:rPr>
+                <w:rFonts w:ascii="Ubuntu Light" w:eastAsia="Times New Roman" w:hAnsi="Ubuntu Light" w:cs="Calibri"/>
+                <w:color w:val="767171"/>
+                <w:kern w:val="0"/>
+                <w:sz w:val="22"/>
+                <w:szCs w:val="22"/>
+                <w:lang w:eastAsia="es-MX" w:bidi="ar-SA"/>
+              </w:rPr>
+            </w:pPr>
+            <w:r>
+              <w:rPr>
+                <w:rFonts w:ascii="Ubuntu Light" w:eastAsia="Times New Roman" w:hAnsi="Ubuntu Light" w:cs="Calibri"/>
+                <w:color w:val="767171"/>
+                <w:kern w:val="0"/>
+                <w:sz w:val="22"/>
+                <w:szCs w:val="22"/>
+                <w:lang w:eastAsia="es-MX" w:bidi="ar-SA"/>
+              </w:rPr>
+              <w:t xml:space="preserve">- </w:t>
+            </w:r>
+            <w:r>
+              <w:rPr>
+                <w:rFonts w:ascii="Ubuntu Light" w:eastAsia="Times New Roman" w:hAnsi="Ubuntu Light" w:cs="Calibri"/>
+                <w:color w:val="767171"/>
+                <w:kern w:val="0"/>
+                <w:sz w:val="22"/>
+                <w:szCs w:val="22"/>
+                <w:lang w:eastAsia="es-MX" w:bidi="ar-SA"/>
+              </w:rPr>
+              <w:t xml:space="preserve">Software de control que permita el ajuste de inclinación </w:t>
+            </w:r>
+            <w:r>
+              <w:rPr>
+                <w:rFonts w:ascii="Ubuntu Light" w:eastAsia="Times New Roman" w:hAnsi="Ubuntu Light" w:cs="Calibri"/>
+                <w:color w:val="767171"/>
+                <w:kern w:val="0"/>
+                <w:sz w:val="22"/>
+                <w:szCs w:val="22"/>
+                <w:lang w:eastAsia="es-MX" w:bidi="ar-SA"/>
+              </w:rPr>
+              <w:t>así como el inicio y restablecimiento del experimento.</w:t>
+            </w:r>
+          </w:p>
+          <w:p>
+            <w:pPr>
+              <w:suppressAutoHyphens w:val="0"/>
+              <w:autoSpaceDN/>
+              <w:jc w:val="both"/>
+              <w:textAlignment w:val="auto"/>
+              <w:rPr>
+                <w:rFonts w:ascii="Ubuntu Light" w:eastAsia="Times New Roman" w:hAnsi="Ubuntu Light" w:cs="Calibri"/>
+                <w:color w:val="767171"/>
+                <w:kern w:val="0"/>
+                <w:sz w:val="22"/>
+                <w:szCs w:val="22"/>
+                <w:lang w:eastAsia="es-MX" w:bidi="ar-SA"/>
+              </w:rPr>
+            </w:pPr>
+            <w:r>
+              <w:rPr>
+                <w:rFonts w:ascii="Ubuntu Light" w:eastAsia="Times New Roman" w:hAnsi="Ubuntu Light" w:cs="Calibri"/>
+                <w:color w:val="767171"/>
+                <w:kern w:val="0"/>
+                <w:sz w:val="22"/>
+                <w:szCs w:val="22"/>
+                <w:lang w:eastAsia="es-MX" w:bidi="ar-SA"/>
+              </w:rPr>
+              <w:lastRenderedPageBreak/>
+              <w:t xml:space="preserve">- </w:t>
+            </w:r>
+            <w:r>
+              <w:rPr>
+                <w:rFonts w:ascii="Ubuntu Light" w:eastAsia="Times New Roman" w:hAnsi="Ubuntu Light" w:cs="Calibri"/>
+                <w:color w:val="767171"/>
+                <w:kern w:val="0"/>
+                <w:sz w:val="22"/>
+                <w:szCs w:val="22"/>
+                <w:lang w:eastAsia="es-MX" w:bidi="ar-SA"/>
+              </w:rPr>
+              <w:t>Interfáz gráfica para el despliegue de resultados y control de parámetros.</w:t>
+            </w:r>
+          </w:p>
+        </w:tc>
+      </w:tr>
+      <w:tr>
+        <w:trPr>
+          <w:trHeight w:val="720"/>
+        </w:trPr>
+        <w:tc>
+          <w:tcPr>
+            <w:tcW w:w="2860" w:type="dxa"/>
+            <w:shd w:val="clear" w:color="auto" w:fill="auto"/>
+            <w:hideMark/>
+          </w:tcPr>
+          <w:p>
+            <w:pPr>
+              <w:suppressAutoHyphens w:val="0"/>
+              <w:autoSpaceDN/>
+              <w:textAlignment w:val="auto"/>
+              <w:rPr>
+                <w:rFonts w:ascii="Ubuntu Light" w:eastAsia="Times New Roman" w:hAnsi="Ubuntu Light" w:cs="Calibri"/>
+                <w:color w:val="000000"/>
+                <w:kern w:val="0"/>
+                <w:sz w:val="22"/>
+                <w:szCs w:val="22"/>
+                <w:lang w:eastAsia="es-MX" w:bidi="ar-SA"/>
+              </w:rPr>
+            </w:pPr>
+            <w:r>
+              <w:rPr>
+                <w:rFonts w:ascii="Ubuntu Light" w:eastAsia="Times New Roman" w:hAnsi="Ubuntu Light" w:cs="Calibri"/>
+                <w:color w:val="000000"/>
+                <w:kern w:val="0"/>
+                <w:sz w:val="22"/>
+                <w:szCs w:val="22"/>
+                <w:lang w:eastAsia="es-MX" w:bidi="ar-SA"/>
+              </w:rPr>
+              <w:lastRenderedPageBreak/>
+              <w:t>Servicios</w:t>
+            </w:r>
+          </w:p>
+        </w:tc>
+        <w:tc>
+          <w:tcPr>
+            <w:tcW w:w="6660" w:type="dxa"/>
+            <w:shd w:val="clear" w:color="auto" w:fill="auto"/>
+            <w:hideMark/>
+          </w:tcPr>
+          <w:p>
+            <w:pPr>
+              <w:suppressAutoHyphens w:val="0"/>
+              <w:autoSpaceDN/>
+              <w:textAlignment w:val="auto"/>
+              <w:rPr>
+                <w:rFonts w:ascii="Ubuntu Light" w:eastAsia="Times New Roman" w:hAnsi="Ubuntu Light" w:cs="Calibri"/>
+                <w:color w:val="767171"/>
+                <w:kern w:val="0"/>
+                <w:sz w:val="22"/>
+                <w:szCs w:val="22"/>
+                <w:lang w:eastAsia="es-MX" w:bidi="ar-SA"/>
+              </w:rPr>
+            </w:pPr>
+            <w:r>
+              <w:rPr>
+                <w:rFonts w:ascii="Ubuntu Light" w:eastAsia="Times New Roman" w:hAnsi="Ubuntu Light" w:cs="Calibri"/>
+                <w:color w:val="767171"/>
+                <w:kern w:val="0"/>
+                <w:sz w:val="22"/>
+                <w:szCs w:val="22"/>
+                <w:lang w:eastAsia="es-MX" w:bidi="ar-SA"/>
+              </w:rPr>
+              <w:t>&lt;Servicio 1&gt;&lt;Enlistar productos-servicios resultantes de este proyecto&gt;</w:t>
+            </w:r>
+          </w:p>
+        </w:tc>
+      </w:tr>
+      <w:tr>
+        <w:trPr>
+          <w:trHeight w:val="360"/>
+        </w:trPr>
+        <w:tc>
+          <w:tcPr>
+            <w:tcW w:w="2860" w:type="dxa"/>
+            <w:shd w:val="clear" w:color="auto" w:fill="auto"/>
+            <w:noWrap/>
+            <w:hideMark/>
+          </w:tcPr>
+          <w:p>
+            <w:pPr>
+              <w:suppressAutoHyphens w:val="0"/>
+              <w:autoSpaceDN/>
+              <w:textAlignment w:val="auto"/>
+              <w:rPr>
+                <w:rFonts w:ascii="Ubuntu Light" w:eastAsia="Times New Roman" w:hAnsi="Ubuntu Light" w:cs="Calibri"/>
+                <w:color w:val="767171"/>
+                <w:kern w:val="0"/>
+                <w:sz w:val="22"/>
+                <w:szCs w:val="22"/>
+                <w:lang w:eastAsia="es-MX" w:bidi="ar-SA"/>
+              </w:rPr>
+            </w:pPr>
+          </w:p>
+        </w:tc>
+        <w:tc>
+          <w:tcPr>
+            <w:tcW w:w="6660" w:type="dxa"/>
+            <w:shd w:val="clear" w:color="auto" w:fill="auto"/>
+            <w:hideMark/>
+          </w:tcPr>
+          <w:p>
+            <w:pPr>
+              <w:suppressAutoHyphens w:val="0"/>
+              <w:autoSpaceDN/>
+              <w:textAlignment w:val="auto"/>
+              <w:rPr>
+                <w:rFonts w:ascii="Ubuntu Light" w:eastAsia="Times New Roman" w:hAnsi="Ubuntu Light" w:cs="Calibri"/>
+                <w:color w:val="767171"/>
+                <w:kern w:val="0"/>
+                <w:sz w:val="22"/>
+                <w:szCs w:val="22"/>
+                <w:lang w:eastAsia="es-MX" w:bidi="ar-SA"/>
+              </w:rPr>
+            </w:pPr>
+            <w:r>
+              <w:rPr>
+                <w:rFonts w:ascii="Ubuntu Light" w:eastAsia="Times New Roman" w:hAnsi="Ubuntu Light" w:cs="Calibri"/>
+                <w:color w:val="767171"/>
+                <w:kern w:val="0"/>
+                <w:sz w:val="22"/>
+                <w:szCs w:val="22"/>
+                <w:lang w:eastAsia="es-MX" w:bidi="ar-SA"/>
+              </w:rPr>
+              <w:t>&lt;Servicio 2&gt;</w:t>
+            </w:r>
+          </w:p>
+        </w:tc>
+      </w:tr>
+      <w:tr>
+        <w:trPr>
+          <w:trHeight w:val="360"/>
+        </w:trPr>
+        <w:tc>
+          <w:tcPr>
+            <w:tcW w:w="2860" w:type="dxa"/>
+            <w:shd w:val="clear" w:color="auto" w:fill="auto"/>
+            <w:noWrap/>
+            <w:hideMark/>
+          </w:tcPr>
+          <w:p>
+            <w:pPr>
+              <w:suppressAutoHyphens w:val="0"/>
+              <w:autoSpaceDN/>
+              <w:textAlignment w:val="auto"/>
+              <w:rPr>
+                <w:rFonts w:ascii="Ubuntu Light" w:eastAsia="Times New Roman" w:hAnsi="Ubuntu Light" w:cs="Calibri"/>
+                <w:color w:val="767171"/>
+                <w:kern w:val="0"/>
+                <w:sz w:val="22"/>
+                <w:szCs w:val="22"/>
+                <w:lang w:eastAsia="es-MX" w:bidi="ar-SA"/>
+              </w:rPr>
+            </w:pPr>
+          </w:p>
+        </w:tc>
+        <w:tc>
+          <w:tcPr>
+            <w:tcW w:w="6660" w:type="dxa"/>
+            <w:shd w:val="clear" w:color="auto" w:fill="auto"/>
+            <w:hideMark/>
+          </w:tcPr>
+          <w:p>
+            <w:pPr>
+              <w:suppressAutoHyphens w:val="0"/>
+              <w:autoSpaceDN/>
+              <w:textAlignment w:val="auto"/>
+              <w:rPr>
+                <w:rFonts w:ascii="Ubuntu Light" w:eastAsia="Times New Roman" w:hAnsi="Ubuntu Light" w:cs="Calibri"/>
+                <w:color w:val="767171"/>
+                <w:kern w:val="0"/>
+                <w:sz w:val="22"/>
+                <w:szCs w:val="22"/>
+                <w:lang w:eastAsia="es-MX" w:bidi="ar-SA"/>
+              </w:rPr>
+            </w:pPr>
+            <w:r>
+              <w:rPr>
+                <w:rFonts w:ascii="Ubuntu Light" w:eastAsia="Times New Roman" w:hAnsi="Ubuntu Light" w:cs="Calibri"/>
+                <w:color w:val="767171"/>
+                <w:kern w:val="0"/>
+                <w:sz w:val="22"/>
+                <w:szCs w:val="22"/>
+                <w:lang w:eastAsia="es-MX" w:bidi="ar-SA"/>
+              </w:rPr>
+              <w:t>&lt;Servicio 3&gt;</w:t>
             </w:r>
           </w:p>
         </w:tc>
@@ -1288,7 +2277,7 @@
                 <w:szCs w:val="22"/>
                 <w:lang w:eastAsia="es-MX" w:bidi="ar-SA"/>
               </w:rPr>
-              <w:t>Objetivos generales</w:t>
+              <w:t>Resultados esperados</w:t>
             </w:r>
           </w:p>
         </w:tc>
@@ -1302,120 +2291,283 @@
             <w:pPr>
               <w:suppressAutoHyphens w:val="0"/>
               <w:autoSpaceDN/>
-              <w:textAlignment w:val="auto"/>
-              <w:rPr>
-                <w:rFonts w:ascii="Ubuntu Light" w:eastAsia="Times New Roman" w:hAnsi="Ubuntu Light" w:cs="Calibri"/>
-                <w:color w:val="767171"/>
-                <w:kern w:val="0"/>
-                <w:sz w:val="22"/>
-                <w:szCs w:val="22"/>
-                <w:lang w:eastAsia="es-MX" w:bidi="ar-SA"/>
-              </w:rPr>
-            </w:pPr>
-            <w:r>
-              <w:rPr>
-                <w:rFonts w:ascii="Ubuntu Light" w:eastAsia="Times New Roman" w:hAnsi="Ubuntu Light" w:cs="Calibri"/>
-                <w:color w:val="767171"/>
-                <w:kern w:val="0"/>
-                <w:sz w:val="22"/>
-                <w:szCs w:val="22"/>
-                <w:lang w:eastAsia="es-MX" w:bidi="ar-SA"/>
-              </w:rPr>
-              <w:t>&lt;Describir la problemática que solucionará este proyecto y los grupos sociales o campos industriales beneficiados. Debe comenzar con un verbo y breve&gt;</w:t>
-            </w:r>
-            <w:r>
-              <w:rPr>
-                <w:rFonts w:ascii="Ubuntu Light" w:eastAsia="Times New Roman" w:hAnsi="Ubuntu Light" w:cs="Calibri"/>
-                <w:color w:val="767171"/>
-                <w:kern w:val="0"/>
-                <w:sz w:val="22"/>
-                <w:szCs w:val="22"/>
-                <w:lang w:eastAsia="es-MX" w:bidi="ar-SA"/>
-              </w:rPr>
-              <w:br/>
-            </w:r>
-            <w:r>
-              <w:rPr>
-                <w:rFonts w:ascii="Ubuntu Light" w:eastAsia="Times New Roman" w:hAnsi="Ubuntu Light" w:cs="Calibri"/>
-                <w:color w:val="767171"/>
-                <w:kern w:val="0"/>
-                <w:sz w:val="22"/>
-                <w:szCs w:val="22"/>
-                <w:lang w:eastAsia="es-MX" w:bidi="ar-SA"/>
-              </w:rPr>
-              <w:br/>
-            </w:r>
-          </w:p>
-        </w:tc>
-      </w:tr>
-      <w:tr>
-        <w:trPr>
-          <w:trHeight w:val="720"/>
-        </w:trPr>
-        <w:tc>
-          <w:tcPr>
-            <w:tcW w:w="2860" w:type="dxa"/>
-            <w:shd w:val="clear" w:color="auto" w:fill="auto"/>
-            <w:hideMark/>
-          </w:tcPr>
-          <w:p>
-            <w:pPr>
-              <w:suppressAutoHyphens w:val="0"/>
-              <w:autoSpaceDN/>
-              <w:textAlignment w:val="auto"/>
-              <w:rPr>
-                <w:rFonts w:ascii="Ubuntu Light" w:eastAsia="Times New Roman" w:hAnsi="Ubuntu Light" w:cs="Calibri"/>
-                <w:color w:val="000000"/>
-                <w:kern w:val="0"/>
-                <w:sz w:val="22"/>
-                <w:szCs w:val="22"/>
-                <w:lang w:eastAsia="es-MX" w:bidi="ar-SA"/>
-              </w:rPr>
-            </w:pPr>
-            <w:r>
-              <w:rPr>
-                <w:rFonts w:ascii="Ubuntu Light" w:eastAsia="Times New Roman" w:hAnsi="Ubuntu Light" w:cs="Calibri"/>
-                <w:color w:val="000000"/>
-                <w:kern w:val="0"/>
-                <w:sz w:val="22"/>
-                <w:szCs w:val="22"/>
-                <w:lang w:eastAsia="es-MX" w:bidi="ar-SA"/>
-              </w:rPr>
-              <w:t>Objetivos específicos</w:t>
-            </w:r>
-          </w:p>
-        </w:tc>
-        <w:tc>
-          <w:tcPr>
-            <w:tcW w:w="6660" w:type="dxa"/>
-            <w:shd w:val="clear" w:color="auto" w:fill="auto"/>
-            <w:hideMark/>
-          </w:tcPr>
-          <w:p>
-            <w:pPr>
-              <w:suppressAutoHyphens w:val="0"/>
-              <w:autoSpaceDN/>
-              <w:textAlignment w:val="auto"/>
-              <w:rPr>
-                <w:rFonts w:ascii="Ubuntu Light" w:eastAsia="Times New Roman" w:hAnsi="Ubuntu Light" w:cs="Calibri"/>
-                <w:color w:val="767171"/>
-                <w:kern w:val="0"/>
-                <w:sz w:val="22"/>
-                <w:szCs w:val="22"/>
-                <w:lang w:eastAsia="es-MX" w:bidi="ar-SA"/>
-              </w:rPr>
-            </w:pPr>
-            <w:r>
-              <w:rPr>
-                <w:rFonts w:ascii="Ubuntu Light" w:eastAsia="Times New Roman" w:hAnsi="Ubuntu Light" w:cs="Calibri"/>
-                <w:color w:val="767171"/>
-                <w:kern w:val="0"/>
-                <w:sz w:val="22"/>
-                <w:szCs w:val="22"/>
-                <w:lang w:eastAsia="es-MX" w:bidi="ar-SA"/>
-              </w:rPr>
-              <w:t>&lt;Objetivo 1&gt;&lt;Enlistar los objetivos sociales, industriales y técnicos que satisface este proyecto&gt;</w:t>
-            </w:r>
+              <w:jc w:val="both"/>
+              <w:textAlignment w:val="auto"/>
+              <w:rPr>
+                <w:rFonts w:ascii="Ubuntu Light" w:eastAsia="Times New Roman" w:hAnsi="Ubuntu Light" w:cs="Calibri"/>
+                <w:color w:val="767171"/>
+                <w:kern w:val="0"/>
+                <w:sz w:val="22"/>
+                <w:szCs w:val="22"/>
+                <w:lang w:eastAsia="es-MX" w:bidi="ar-SA"/>
+              </w:rPr>
+            </w:pPr>
+            <w:r>
+              <w:rPr>
+                <w:rFonts w:ascii="Ubuntu Light" w:eastAsia="Times New Roman" w:hAnsi="Ubuntu Light" w:cs="Calibri"/>
+                <w:color w:val="767171" w:themeColor="background2" w:themeShade="80"/>
+                <w:kern w:val="0"/>
+                <w:sz w:val="22"/>
+                <w:szCs w:val="22"/>
+                <w:lang w:eastAsia="es-MX" w:bidi="ar-SA"/>
+              </w:rPr>
+              <w:t>Este proyecto pretende desarrollar un prototipo de laboratorio a distancia (Laboratorio Remoto) con experimentos de bajo costo para instituciones educativas nacionales</w:t>
+            </w:r>
+            <w:r>
+              <w:rPr>
+                <w:rFonts w:ascii="Ubuntu Light" w:eastAsia="Times New Roman" w:hAnsi="Ubuntu Light" w:cs="Calibri"/>
+                <w:color w:val="767171" w:themeColor="background2" w:themeShade="80"/>
+                <w:kern w:val="0"/>
+                <w:sz w:val="22"/>
+                <w:szCs w:val="22"/>
+                <w:lang w:eastAsia="es-MX" w:bidi="ar-SA"/>
+              </w:rPr>
+              <w:t>; que permita r</w:t>
+            </w:r>
+            <w:r>
+              <w:rPr>
+                <w:rFonts w:ascii="Ubuntu Light" w:eastAsia="Times New Roman" w:hAnsi="Ubuntu Light" w:cs="Calibri"/>
+                <w:color w:val="767171"/>
+                <w:kern w:val="0"/>
+                <w:sz w:val="22"/>
+                <w:szCs w:val="22"/>
+                <w:lang w:eastAsia="es-MX" w:bidi="ar-SA"/>
+              </w:rPr>
+              <w:t>eanudar las actividades experimentales suspendidas por la pandemia por COVID-19.</w:t>
+            </w:r>
+          </w:p>
+          <w:p>
+            <w:pPr>
+              <w:suppressAutoHyphens w:val="0"/>
+              <w:autoSpaceDN/>
+              <w:jc w:val="both"/>
+              <w:textAlignment w:val="auto"/>
+              <w:rPr>
+                <w:rFonts w:ascii="Ubuntu Light" w:eastAsia="Times New Roman" w:hAnsi="Ubuntu Light" w:cs="Calibri"/>
+                <w:color w:val="767171"/>
+                <w:kern w:val="0"/>
+                <w:sz w:val="22"/>
+                <w:szCs w:val="22"/>
+                <w:lang w:eastAsia="es-MX" w:bidi="ar-SA"/>
+              </w:rPr>
+            </w:pPr>
+            <w:r>
+              <w:rPr>
+                <w:rFonts w:ascii="Ubuntu Light" w:eastAsia="Times New Roman" w:hAnsi="Ubuntu Light" w:cs="Calibri"/>
+                <w:color w:val="767171"/>
+                <w:kern w:val="0"/>
+                <w:sz w:val="22"/>
+                <w:szCs w:val="22"/>
+                <w:lang w:eastAsia="es-MX" w:bidi="ar-SA"/>
+              </w:rPr>
+              <w:t>Los resultados que se esperan obtener son los siguientes:</w:t>
+            </w:r>
+          </w:p>
+          <w:p>
+            <w:pPr>
+              <w:suppressAutoHyphens w:val="0"/>
+              <w:autoSpaceDN/>
+              <w:jc w:val="both"/>
+              <w:textAlignment w:val="auto"/>
+              <w:rPr>
+                <w:rFonts w:ascii="Ubuntu Light" w:eastAsia="Times New Roman" w:hAnsi="Ubuntu Light" w:cs="Calibri"/>
+                <w:color w:val="767171"/>
+                <w:kern w:val="0"/>
+                <w:sz w:val="22"/>
+                <w:szCs w:val="22"/>
+                <w:lang w:eastAsia="es-MX" w:bidi="ar-SA"/>
+              </w:rPr>
+            </w:pPr>
+            <w:r>
+              <w:rPr>
+                <w:rFonts w:ascii="Ubuntu Light" w:eastAsia="Times New Roman" w:hAnsi="Ubuntu Light" w:cs="Calibri"/>
+                <w:color w:val="767171"/>
+                <w:kern w:val="0"/>
+                <w:sz w:val="22"/>
+                <w:szCs w:val="22"/>
+                <w:lang w:eastAsia="es-MX" w:bidi="ar-SA"/>
+              </w:rPr>
+              <w:t xml:space="preserve">1. </w:t>
+            </w:r>
+            <w:r>
+              <w:rPr>
+                <w:rFonts w:ascii="Ubuntu Light" w:eastAsia="Times New Roman" w:hAnsi="Ubuntu Light" w:cs="Calibri"/>
+                <w:color w:val="767171"/>
+                <w:kern w:val="0"/>
+                <w:sz w:val="22"/>
+                <w:szCs w:val="22"/>
+                <w:lang w:eastAsia="es-MX" w:bidi="ar-SA"/>
+              </w:rPr>
+              <w:t>Comprender</w:t>
+            </w:r>
+            <w:r>
+              <w:rPr>
+                <w:rFonts w:ascii="Ubuntu Light" w:eastAsia="Times New Roman" w:hAnsi="Ubuntu Light" w:cs="Calibri"/>
+                <w:color w:val="767171"/>
+                <w:kern w:val="0"/>
+                <w:sz w:val="22"/>
+                <w:szCs w:val="22"/>
+                <w:lang w:eastAsia="es-MX" w:bidi="ar-SA"/>
+              </w:rPr>
+              <w:t xml:space="preserve"> las ecuaciones </w:t>
+            </w:r>
+            <w:r>
+              <w:rPr>
+                <w:rFonts w:ascii="Ubuntu Light" w:eastAsia="Times New Roman" w:hAnsi="Ubuntu Light" w:cs="Calibri"/>
+                <w:color w:val="767171"/>
+                <w:kern w:val="0"/>
+                <w:sz w:val="22"/>
+                <w:szCs w:val="22"/>
+                <w:lang w:eastAsia="es-MX" w:bidi="ar-SA"/>
+              </w:rPr>
+              <w:t xml:space="preserve">que rigen el movimiento </w:t>
+            </w:r>
+            <w:r>
+              <w:rPr>
+                <w:rFonts w:ascii="Ubuntu Light" w:eastAsia="Times New Roman" w:hAnsi="Ubuntu Light" w:cs="Calibri"/>
+                <w:color w:val="767171"/>
+                <w:kern w:val="0"/>
+                <w:sz w:val="22"/>
+                <w:szCs w:val="22"/>
+                <w:lang w:eastAsia="es-MX" w:bidi="ar-SA"/>
+              </w:rPr>
+              <w:t>de una esfera en un plano inclinado</w:t>
+            </w:r>
+            <w:r>
+              <w:rPr>
+                <w:rFonts w:ascii="Ubuntu Light" w:eastAsia="Times New Roman" w:hAnsi="Ubuntu Light" w:cs="Calibri"/>
+                <w:color w:val="767171"/>
+                <w:kern w:val="0"/>
+                <w:sz w:val="22"/>
+                <w:szCs w:val="22"/>
+                <w:lang w:eastAsia="es-MX" w:bidi="ar-SA"/>
+              </w:rPr>
+              <w:t>.</w:t>
+            </w:r>
+          </w:p>
+          <w:p>
+            <w:pPr>
+              <w:suppressAutoHyphens w:val="0"/>
+              <w:autoSpaceDN/>
+              <w:textAlignment w:val="auto"/>
+              <w:rPr>
+                <w:rFonts w:ascii="Ubuntu Light" w:eastAsia="Times New Roman" w:hAnsi="Ubuntu Light" w:cs="Calibri"/>
+                <w:color w:val="767171"/>
+                <w:kern w:val="0"/>
+                <w:sz w:val="22"/>
+                <w:szCs w:val="22"/>
+                <w:lang w:eastAsia="es-MX" w:bidi="ar-SA"/>
+              </w:rPr>
+            </w:pPr>
+            <w:r>
+              <w:rPr>
+                <w:rFonts w:ascii="Ubuntu Light" w:eastAsia="Times New Roman" w:hAnsi="Ubuntu Light" w:cs="Calibri"/>
+                <w:color w:val="767171"/>
+                <w:kern w:val="0"/>
+                <w:sz w:val="22"/>
+                <w:szCs w:val="22"/>
+                <w:lang w:eastAsia="es-MX" w:bidi="ar-SA"/>
+              </w:rPr>
+              <w:t xml:space="preserve">2. </w:t>
+            </w:r>
+            <w:r>
+              <w:rPr>
+                <w:rFonts w:ascii="Ubuntu Light" w:eastAsia="Times New Roman" w:hAnsi="Ubuntu Light" w:cs="Calibri"/>
+                <w:color w:val="767171"/>
+                <w:kern w:val="0"/>
+                <w:sz w:val="22"/>
+                <w:szCs w:val="22"/>
+                <w:lang w:eastAsia="es-MX" w:bidi="ar-SA"/>
+              </w:rPr>
+              <w:t>Mostrar resultados de manera gráfica</w:t>
+            </w:r>
+            <w:r>
+              <w:rPr>
+                <w:rFonts w:ascii="Ubuntu Light" w:eastAsia="Times New Roman" w:hAnsi="Ubuntu Light" w:cs="Calibri"/>
+                <w:color w:val="767171"/>
+                <w:kern w:val="0"/>
+                <w:sz w:val="22"/>
+                <w:szCs w:val="22"/>
+                <w:lang w:eastAsia="es-MX" w:bidi="ar-SA"/>
+              </w:rPr>
+              <w:t>.</w:t>
+            </w:r>
+          </w:p>
+          <w:p>
+            <w:pPr>
+              <w:suppressAutoHyphens w:val="0"/>
+              <w:autoSpaceDN/>
+              <w:jc w:val="both"/>
+              <w:textAlignment w:val="auto"/>
+              <w:rPr>
+                <w:rFonts w:ascii="Ubuntu Light" w:eastAsia="Times New Roman" w:hAnsi="Ubuntu Light" w:cs="Calibri"/>
+                <w:color w:val="767171"/>
+                <w:kern w:val="0"/>
+                <w:sz w:val="22"/>
+                <w:szCs w:val="22"/>
+                <w:lang w:eastAsia="es-MX" w:bidi="ar-SA"/>
+              </w:rPr>
+            </w:pPr>
+            <w:r>
+              <w:rPr>
+                <w:rFonts w:ascii="Ubuntu Light" w:eastAsia="Times New Roman" w:hAnsi="Ubuntu Light" w:cs="Calibri"/>
+                <w:color w:val="767171"/>
+                <w:kern w:val="0"/>
+                <w:sz w:val="22"/>
+                <w:szCs w:val="22"/>
+                <w:lang w:eastAsia="es-MX" w:bidi="ar-SA"/>
+              </w:rPr>
+              <w:t xml:space="preserve">3. Mediante el control remoto se podrá realizar el experimento desde casa, </w:t>
+            </w:r>
+            <w:r>
+              <w:rPr>
+                <w:rFonts w:ascii="Ubuntu Light" w:eastAsia="Times New Roman" w:hAnsi="Ubuntu Light" w:cs="Calibri"/>
+                <w:color w:val="767171"/>
+                <w:kern w:val="0"/>
+                <w:sz w:val="22"/>
+                <w:szCs w:val="22"/>
+                <w:lang w:eastAsia="es-MX" w:bidi="ar-SA"/>
+              </w:rPr>
+              <w:t xml:space="preserve">beneficiando aquellos estudiantes que residan </w:t>
+            </w:r>
+            <w:r>
+              <w:rPr>
+                <w:rFonts w:ascii="Ubuntu Light" w:eastAsia="Times New Roman" w:hAnsi="Ubuntu Light" w:cs="Calibri"/>
+                <w:color w:val="767171"/>
+                <w:kern w:val="0"/>
+                <w:sz w:val="22"/>
+                <w:szCs w:val="22"/>
+                <w:lang w:eastAsia="es-MX" w:bidi="ar-SA"/>
+              </w:rPr>
+              <w:t>en lugares muy alejados de los centros educativos</w:t>
+            </w:r>
+            <w:r>
+              <w:rPr>
+                <w:rFonts w:ascii="Ubuntu Light" w:eastAsia="Times New Roman" w:hAnsi="Ubuntu Light" w:cs="Calibri"/>
+                <w:color w:val="767171"/>
+                <w:kern w:val="0"/>
+                <w:sz w:val="22"/>
+                <w:szCs w:val="22"/>
+                <w:lang w:eastAsia="es-MX" w:bidi="ar-SA"/>
+              </w:rPr>
+              <w:t>.</w:t>
+            </w:r>
+          </w:p>
+          <w:p>
+            <w:pPr>
+              <w:suppressAutoHyphens w:val="0"/>
+              <w:autoSpaceDN/>
+              <w:jc w:val="both"/>
+              <w:textAlignment w:val="auto"/>
+              <w:rPr>
+                <w:rFonts w:ascii="Ubuntu Light" w:eastAsia="Times New Roman" w:hAnsi="Ubuntu Light" w:cs="Calibri"/>
+                <w:color w:val="767171"/>
+                <w:kern w:val="0"/>
+                <w:sz w:val="22"/>
+                <w:szCs w:val="22"/>
+                <w:lang w:eastAsia="es-MX" w:bidi="ar-SA"/>
+              </w:rPr>
+            </w:pPr>
           </w:p>
         </w:tc>
       </w:tr>
@@ -1436,13 +2588,24 @@
               <w:textAlignment w:val="auto"/>
               <w:rPr>
                 <w:rFonts w:ascii="Ubuntu Light" w:eastAsia="Times New Roman" w:hAnsi="Ubuntu Light" w:cs="Calibri"/>
-                <w:color w:val="767171"/>
-                <w:kern w:val="0"/>
-                <w:sz w:val="22"/>
-                <w:szCs w:val="22"/>
-                <w:lang w:eastAsia="es-MX" w:bidi="ar-SA"/>
-              </w:rPr>
-            </w:pPr>
+                <w:color w:val="000000"/>
+                <w:kern w:val="0"/>
+                <w:sz w:val="22"/>
+                <w:szCs w:val="22"/>
+                <w:lang w:eastAsia="es-MX" w:bidi="ar-SA"/>
+              </w:rPr>
+            </w:pPr>
+            <w:r>
+              <w:rPr>
+                <w:rFonts w:ascii="Ubuntu Light" w:eastAsia="Times New Roman" w:hAnsi="Ubuntu Light" w:cs="Calibri"/>
+                <w:color w:val="000000"/>
+                <w:kern w:val="0"/>
+                <w:sz w:val="22"/>
+                <w:szCs w:val="22"/>
+                <w:lang w:eastAsia="es-MX" w:bidi="ar-SA"/>
+              </w:rPr>
+              <w:t>Rol del miembro</w:t>
+            </w:r>
           </w:p>
         </w:tc>
         <w:tc>
@@ -1455,26 +2618,54 @@
             <w:pPr>
               <w:suppressAutoHyphens w:val="0"/>
               <w:autoSpaceDN/>
-              <w:textAlignment w:val="auto"/>
-              <w:rPr>
-                <w:rFonts w:ascii="Ubuntu Light" w:eastAsia="Times New Roman" w:hAnsi="Ubuntu Light" w:cs="Calibri"/>
-                <w:color w:val="767171"/>
-                <w:kern w:val="0"/>
-                <w:sz w:val="22"/>
-                <w:szCs w:val="22"/>
-                <w:lang w:eastAsia="es-MX" w:bidi="ar-SA"/>
-              </w:rPr>
-            </w:pPr>
-            <w:r>
-              <w:rPr>
-                <w:rFonts w:ascii="Ubuntu Light" w:eastAsia="Times New Roman" w:hAnsi="Ubuntu Light" w:cs="Calibri"/>
-                <w:color w:val="767171"/>
-                <w:kern w:val="0"/>
-                <w:sz w:val="22"/>
-                <w:szCs w:val="22"/>
-                <w:lang w:eastAsia="es-MX" w:bidi="ar-SA"/>
-              </w:rPr>
-              <w:t>&lt;Objetivo 2&gt;</w:t>
+              <w:jc w:val="both"/>
+              <w:textAlignment w:val="auto"/>
+              <w:rPr>
+                <w:rFonts w:ascii="Ubuntu Light" w:eastAsia="Times New Roman" w:hAnsi="Ubuntu Light" w:cs="Calibri"/>
+                <w:color w:val="767171"/>
+                <w:kern w:val="0"/>
+                <w:sz w:val="22"/>
+                <w:szCs w:val="22"/>
+                <w:lang w:eastAsia="es-MX" w:bidi="ar-SA"/>
+              </w:rPr>
+            </w:pPr>
+            <w:r>
+              <w:rPr>
+                <w:rFonts w:ascii="Ubuntu Light" w:eastAsia="Times New Roman" w:hAnsi="Ubuntu Light" w:cs="Calibri"/>
+                <w:color w:val="767171"/>
+                <w:kern w:val="0"/>
+                <w:sz w:val="22"/>
+                <w:szCs w:val="22"/>
+                <w:lang w:eastAsia="es-MX" w:bidi="ar-SA"/>
+              </w:rPr>
+              <w:t>Miembro 1: Aportar propuestas, investigación, programar interfaz gráfica, programar controlador, instalación de hardware, sincronización de sistema de comunicación</w:t>
+            </w:r>
+          </w:p>
+          <w:p>
+            <w:pPr>
+              <w:suppressAutoHyphens w:val="0"/>
+              <w:autoSpaceDN/>
+              <w:jc w:val="both"/>
+              <w:textAlignment w:val="auto"/>
+              <w:rPr>
+                <w:rFonts w:ascii="Ubuntu Light" w:eastAsia="Times New Roman" w:hAnsi="Ubuntu Light" w:cs="Calibri"/>
+                <w:color w:val="767171"/>
+                <w:kern w:val="0"/>
+                <w:sz w:val="22"/>
+                <w:szCs w:val="22"/>
+                <w:lang w:eastAsia="es-MX" w:bidi="ar-SA"/>
+              </w:rPr>
+            </w:pPr>
+            <w:r>
+              <w:rPr>
+                <w:rFonts w:ascii="Ubuntu Light" w:eastAsia="Times New Roman" w:hAnsi="Ubuntu Light" w:cs="Calibri"/>
+                <w:color w:val="767171"/>
+                <w:kern w:val="0"/>
+                <w:sz w:val="22"/>
+                <w:szCs w:val="22"/>
+                <w:lang w:eastAsia="es-MX" w:bidi="ar-SA"/>
+              </w:rPr>
+              <w:t>Miembro 2: Aportar propuestas, investigación, programar interfaz gráfica, programar controlador, instalación de hardware, sincronización de sistema de comunicación</w:t>
             </w:r>
           </w:p>
         </w:tc>
@@ -1487,422 +2678,6 @@
           <w:tcPr>
             <w:tcW w:w="2860" w:type="dxa"/>
             <w:shd w:val="clear" w:color="auto" w:fill="auto"/>
-            <w:hideMark/>
-          </w:tcPr>
-          <w:p>
-            <w:pPr>
-              <w:suppressAutoHyphens w:val="0"/>
-              <w:autoSpaceDN/>
-              <w:textAlignment w:val="auto"/>
-              <w:rPr>
-                <w:rFonts w:ascii="Ubuntu Light" w:eastAsia="Times New Roman" w:hAnsi="Ubuntu Light" w:cs="Calibri"/>
-                <w:color w:val="767171"/>
-                <w:kern w:val="0"/>
-                <w:sz w:val="22"/>
-                <w:szCs w:val="22"/>
-                <w:lang w:eastAsia="es-MX" w:bidi="ar-SA"/>
-              </w:rPr>
-            </w:pPr>
-          </w:p>
-        </w:tc>
-        <w:tc>
-          <w:tcPr>
-            <w:tcW w:w="6660" w:type="dxa"/>
-            <w:shd w:val="clear" w:color="auto" w:fill="auto"/>
-            <w:hideMark/>
-          </w:tcPr>
-          <w:p>
-            <w:pPr>
-              <w:suppressAutoHyphens w:val="0"/>
-              <w:autoSpaceDN/>
-              <w:textAlignment w:val="auto"/>
-              <w:rPr>
-                <w:rFonts w:ascii="Ubuntu Light" w:eastAsia="Times New Roman" w:hAnsi="Ubuntu Light" w:cs="Calibri"/>
-                <w:color w:val="767171"/>
-                <w:kern w:val="0"/>
-                <w:sz w:val="22"/>
-                <w:szCs w:val="22"/>
-                <w:lang w:eastAsia="es-MX" w:bidi="ar-SA"/>
-              </w:rPr>
-            </w:pPr>
-            <w:r>
-              <w:rPr>
-                <w:rFonts w:ascii="Ubuntu Light" w:eastAsia="Times New Roman" w:hAnsi="Ubuntu Light" w:cs="Calibri"/>
-                <w:color w:val="767171"/>
-                <w:kern w:val="0"/>
-                <w:sz w:val="22"/>
-                <w:szCs w:val="22"/>
-                <w:lang w:eastAsia="es-MX" w:bidi="ar-SA"/>
-              </w:rPr>
-              <w:t>&lt;Objetivo 3&gt;</w:t>
-            </w:r>
-          </w:p>
-        </w:tc>
-      </w:tr>
-      <w:tr>
-        <w:trPr>
-          <w:trHeight w:val="720"/>
-        </w:trPr>
-        <w:tc>
-          <w:tcPr>
-            <w:tcW w:w="2860" w:type="dxa"/>
-            <w:shd w:val="clear" w:color="auto" w:fill="auto"/>
-            <w:hideMark/>
-          </w:tcPr>
-          <w:p>
-            <w:pPr>
-              <w:suppressAutoHyphens w:val="0"/>
-              <w:autoSpaceDN/>
-              <w:textAlignment w:val="auto"/>
-              <w:rPr>
-                <w:rFonts w:ascii="Ubuntu Light" w:eastAsia="Times New Roman" w:hAnsi="Ubuntu Light" w:cs="Calibri"/>
-                <w:color w:val="000000"/>
-                <w:kern w:val="0"/>
-                <w:sz w:val="22"/>
-                <w:szCs w:val="22"/>
-                <w:lang w:eastAsia="es-MX" w:bidi="ar-SA"/>
-              </w:rPr>
-            </w:pPr>
-            <w:r>
-              <w:rPr>
-                <w:rFonts w:ascii="Ubuntu Light" w:eastAsia="Times New Roman" w:hAnsi="Ubuntu Light" w:cs="Calibri"/>
-                <w:color w:val="000000"/>
-                <w:kern w:val="0"/>
-                <w:sz w:val="22"/>
-                <w:szCs w:val="22"/>
-                <w:lang w:eastAsia="es-MX" w:bidi="ar-SA"/>
-              </w:rPr>
-              <w:t>Descripción del proyecto</w:t>
-            </w:r>
-          </w:p>
-        </w:tc>
-        <w:tc>
-          <w:tcPr>
-            <w:tcW w:w="6660" w:type="dxa"/>
-            <w:shd w:val="clear" w:color="auto" w:fill="auto"/>
-            <w:hideMark/>
-          </w:tcPr>
-          <w:p>
-            <w:pPr>
-              <w:suppressAutoHyphens w:val="0"/>
-              <w:autoSpaceDN/>
-              <w:textAlignment w:val="auto"/>
-              <w:rPr>
-                <w:rFonts w:ascii="Ubuntu Light" w:eastAsia="Times New Roman" w:hAnsi="Ubuntu Light" w:cs="Calibri"/>
-                <w:color w:val="767171"/>
-                <w:kern w:val="0"/>
-                <w:sz w:val="22"/>
-                <w:szCs w:val="22"/>
-                <w:lang w:eastAsia="es-MX" w:bidi="ar-SA"/>
-              </w:rPr>
-            </w:pPr>
-            <w:r>
-              <w:rPr>
-                <w:rFonts w:ascii="Ubuntu Light" w:eastAsia="Times New Roman" w:hAnsi="Ubuntu Light" w:cs="Calibri"/>
-                <w:color w:val="767171"/>
-                <w:kern w:val="0"/>
-                <w:sz w:val="22"/>
-                <w:szCs w:val="22"/>
-                <w:lang w:eastAsia="es-MX" w:bidi="ar-SA"/>
-              </w:rPr>
-              <w:t>&lt;En esta sección se desarrolla en extensión media y en lenguaje coloquial lo expresado en los objetivos&gt;</w:t>
-            </w:r>
-            <w:r>
-              <w:rPr>
-                <w:rFonts w:ascii="Ubuntu Light" w:eastAsia="Times New Roman" w:hAnsi="Ubuntu Light" w:cs="Calibri"/>
-                <w:color w:val="767171"/>
-                <w:kern w:val="0"/>
-                <w:sz w:val="22"/>
-                <w:szCs w:val="22"/>
-                <w:lang w:eastAsia="es-MX" w:bidi="ar-SA"/>
-              </w:rPr>
-              <w:br/>
-            </w:r>
-            <w:r>
-              <w:rPr>
-                <w:rFonts w:ascii="Ubuntu Light" w:eastAsia="Times New Roman" w:hAnsi="Ubuntu Light" w:cs="Calibri"/>
-                <w:color w:val="767171"/>
-                <w:kern w:val="0"/>
-                <w:sz w:val="22"/>
-                <w:szCs w:val="22"/>
-                <w:lang w:eastAsia="es-MX" w:bidi="ar-SA"/>
-              </w:rPr>
-              <w:br/>
-            </w:r>
-            <w:r>
-              <w:rPr>
-                <w:rFonts w:ascii="Ubuntu Light" w:eastAsia="Times New Roman" w:hAnsi="Ubuntu Light" w:cs="Calibri"/>
-                <w:color w:val="767171"/>
-                <w:kern w:val="0"/>
-                <w:sz w:val="22"/>
-                <w:szCs w:val="22"/>
-                <w:lang w:eastAsia="es-MX" w:bidi="ar-SA"/>
-              </w:rPr>
-              <w:br/>
-            </w:r>
-            <w:r>
-              <w:rPr>
-                <w:rFonts w:ascii="Ubuntu Light" w:eastAsia="Times New Roman" w:hAnsi="Ubuntu Light" w:cs="Calibri"/>
-                <w:color w:val="767171"/>
-                <w:kern w:val="0"/>
-                <w:sz w:val="22"/>
-                <w:szCs w:val="22"/>
-                <w:lang w:eastAsia="es-MX" w:bidi="ar-SA"/>
-              </w:rPr>
-              <w:br/>
-            </w:r>
-            <w:r>
-              <w:rPr>
-                <w:rFonts w:ascii="Ubuntu Light" w:eastAsia="Times New Roman" w:hAnsi="Ubuntu Light" w:cs="Calibri"/>
-                <w:color w:val="767171"/>
-                <w:kern w:val="0"/>
-                <w:sz w:val="22"/>
-                <w:szCs w:val="22"/>
-                <w:lang w:eastAsia="es-MX" w:bidi="ar-SA"/>
-              </w:rPr>
-              <w:br/>
-            </w:r>
-          </w:p>
-        </w:tc>
-      </w:tr>
-      <w:tr>
-        <w:trPr>
-          <w:trHeight w:val="720"/>
-        </w:trPr>
-        <w:tc>
-          <w:tcPr>
-            <w:tcW w:w="2860" w:type="dxa"/>
-            <w:shd w:val="clear" w:color="auto" w:fill="auto"/>
-            <w:hideMark/>
-          </w:tcPr>
-          <w:p>
-            <w:pPr>
-              <w:suppressAutoHyphens w:val="0"/>
-              <w:autoSpaceDN/>
-              <w:textAlignment w:val="auto"/>
-              <w:rPr>
-                <w:rFonts w:ascii="Ubuntu Light" w:eastAsia="Times New Roman" w:hAnsi="Ubuntu Light" w:cs="Calibri"/>
-                <w:color w:val="000000"/>
-                <w:kern w:val="0"/>
-                <w:sz w:val="22"/>
-                <w:szCs w:val="22"/>
-                <w:lang w:eastAsia="es-MX" w:bidi="ar-SA"/>
-              </w:rPr>
-            </w:pPr>
-            <w:r>
-              <w:rPr>
-                <w:rFonts w:ascii="Ubuntu Light" w:eastAsia="Times New Roman" w:hAnsi="Ubuntu Light" w:cs="Calibri"/>
-                <w:color w:val="000000"/>
-                <w:kern w:val="0"/>
-                <w:sz w:val="22"/>
-                <w:szCs w:val="22"/>
-                <w:lang w:eastAsia="es-MX" w:bidi="ar-SA"/>
-              </w:rPr>
-              <w:t>Productos</w:t>
-            </w:r>
-          </w:p>
-        </w:tc>
-        <w:tc>
-          <w:tcPr>
-            <w:tcW w:w="6660" w:type="dxa"/>
-            <w:shd w:val="clear" w:color="auto" w:fill="auto"/>
-            <w:hideMark/>
-          </w:tcPr>
-          <w:p>
-            <w:pPr>
-              <w:suppressAutoHyphens w:val="0"/>
-              <w:autoSpaceDN/>
-              <w:textAlignment w:val="auto"/>
-              <w:rPr>
-                <w:rFonts w:ascii="Ubuntu Light" w:eastAsia="Times New Roman" w:hAnsi="Ubuntu Light" w:cs="Calibri"/>
-                <w:color w:val="767171"/>
-                <w:kern w:val="0"/>
-                <w:sz w:val="22"/>
-                <w:szCs w:val="22"/>
-                <w:lang w:eastAsia="es-MX" w:bidi="ar-SA"/>
-              </w:rPr>
-            </w:pPr>
-            <w:r>
-              <w:rPr>
-                <w:rFonts w:ascii="Ubuntu Light" w:eastAsia="Times New Roman" w:hAnsi="Ubuntu Light" w:cs="Calibri"/>
-                <w:color w:val="767171"/>
-                <w:kern w:val="0"/>
-                <w:sz w:val="22"/>
-                <w:szCs w:val="22"/>
-                <w:lang w:eastAsia="es-MX" w:bidi="ar-SA"/>
-              </w:rPr>
-              <w:t>&lt;Descripción detallada del entregable a desarrollar, en hardware y software&gt;</w:t>
-            </w:r>
-            <w:r>
-              <w:rPr>
-                <w:rFonts w:ascii="Ubuntu Light" w:eastAsia="Times New Roman" w:hAnsi="Ubuntu Light" w:cs="Calibri"/>
-                <w:color w:val="767171"/>
-                <w:kern w:val="0"/>
-                <w:sz w:val="22"/>
-                <w:szCs w:val="22"/>
-                <w:lang w:eastAsia="es-MX" w:bidi="ar-SA"/>
-              </w:rPr>
-              <w:br/>
-            </w:r>
-            <w:r>
-              <w:rPr>
-                <w:rFonts w:ascii="Ubuntu Light" w:eastAsia="Times New Roman" w:hAnsi="Ubuntu Light" w:cs="Calibri"/>
-                <w:color w:val="767171"/>
-                <w:kern w:val="0"/>
-                <w:sz w:val="22"/>
-                <w:szCs w:val="22"/>
-                <w:lang w:eastAsia="es-MX" w:bidi="ar-SA"/>
-              </w:rPr>
-              <w:br/>
-            </w:r>
-            <w:r>
-              <w:rPr>
-                <w:rFonts w:ascii="Ubuntu Light" w:eastAsia="Times New Roman" w:hAnsi="Ubuntu Light" w:cs="Calibri"/>
-                <w:color w:val="767171"/>
-                <w:kern w:val="0"/>
-                <w:sz w:val="22"/>
-                <w:szCs w:val="22"/>
-                <w:lang w:eastAsia="es-MX" w:bidi="ar-SA"/>
-              </w:rPr>
-              <w:br/>
-            </w:r>
-            <w:r>
-              <w:rPr>
-                <w:rFonts w:ascii="Ubuntu Light" w:eastAsia="Times New Roman" w:hAnsi="Ubuntu Light" w:cs="Calibri"/>
-                <w:color w:val="767171"/>
-                <w:kern w:val="0"/>
-                <w:sz w:val="22"/>
-                <w:szCs w:val="22"/>
-                <w:lang w:eastAsia="es-MX" w:bidi="ar-SA"/>
-              </w:rPr>
-              <w:br/>
-            </w:r>
-            <w:r>
-              <w:rPr>
-                <w:rFonts w:ascii="Ubuntu Light" w:eastAsia="Times New Roman" w:hAnsi="Ubuntu Light" w:cs="Calibri"/>
-                <w:color w:val="767171"/>
-                <w:kern w:val="0"/>
-                <w:sz w:val="22"/>
-                <w:szCs w:val="22"/>
-                <w:lang w:eastAsia="es-MX" w:bidi="ar-SA"/>
-              </w:rPr>
-              <w:br/>
-            </w:r>
-            <w:r>
-              <w:rPr>
-                <w:rFonts w:ascii="Ubuntu Light" w:eastAsia="Times New Roman" w:hAnsi="Ubuntu Light" w:cs="Calibri"/>
-                <w:color w:val="767171"/>
-                <w:kern w:val="0"/>
-                <w:sz w:val="22"/>
-                <w:szCs w:val="22"/>
-                <w:lang w:eastAsia="es-MX" w:bidi="ar-SA"/>
-              </w:rPr>
-              <w:br/>
-            </w:r>
-            <w:r>
-              <w:rPr>
-                <w:rFonts w:ascii="Ubuntu Light" w:eastAsia="Times New Roman" w:hAnsi="Ubuntu Light" w:cs="Calibri"/>
-                <w:color w:val="767171"/>
-                <w:kern w:val="0"/>
-                <w:sz w:val="22"/>
-                <w:szCs w:val="22"/>
-                <w:lang w:eastAsia="es-MX" w:bidi="ar-SA"/>
-              </w:rPr>
-              <w:br/>
-            </w:r>
-            <w:r>
-              <w:rPr>
-                <w:rFonts w:ascii="Ubuntu Light" w:eastAsia="Times New Roman" w:hAnsi="Ubuntu Light" w:cs="Calibri"/>
-                <w:color w:val="767171"/>
-                <w:kern w:val="0"/>
-                <w:sz w:val="22"/>
-                <w:szCs w:val="22"/>
-                <w:lang w:eastAsia="es-MX" w:bidi="ar-SA"/>
-              </w:rPr>
-              <w:br/>
-            </w:r>
-          </w:p>
-        </w:tc>
-      </w:tr>
-      <w:tr>
-        <w:trPr>
-          <w:trHeight w:val="720"/>
-        </w:trPr>
-        <w:tc>
-          <w:tcPr>
-            <w:tcW w:w="2860" w:type="dxa"/>
-            <w:shd w:val="clear" w:color="auto" w:fill="auto"/>
-            <w:hideMark/>
-          </w:tcPr>
-          <w:p>
-            <w:pPr>
-              <w:suppressAutoHyphens w:val="0"/>
-              <w:autoSpaceDN/>
-              <w:textAlignment w:val="auto"/>
-              <w:rPr>
-                <w:rFonts w:ascii="Ubuntu Light" w:eastAsia="Times New Roman" w:hAnsi="Ubuntu Light" w:cs="Calibri"/>
-                <w:color w:val="000000"/>
-                <w:kern w:val="0"/>
-                <w:sz w:val="22"/>
-                <w:szCs w:val="22"/>
-                <w:lang w:eastAsia="es-MX" w:bidi="ar-SA"/>
-              </w:rPr>
-            </w:pPr>
-            <w:r>
-              <w:rPr>
-                <w:rFonts w:ascii="Ubuntu Light" w:eastAsia="Times New Roman" w:hAnsi="Ubuntu Light" w:cs="Calibri"/>
-                <w:color w:val="000000"/>
-                <w:kern w:val="0"/>
-                <w:sz w:val="22"/>
-                <w:szCs w:val="22"/>
-                <w:lang w:eastAsia="es-MX" w:bidi="ar-SA"/>
-              </w:rPr>
-              <w:t>Servicios</w:t>
-            </w:r>
-          </w:p>
-        </w:tc>
-        <w:tc>
-          <w:tcPr>
-            <w:tcW w:w="6660" w:type="dxa"/>
-            <w:shd w:val="clear" w:color="auto" w:fill="auto"/>
-            <w:hideMark/>
-          </w:tcPr>
-          <w:p>
-            <w:pPr>
-              <w:suppressAutoHyphens w:val="0"/>
-              <w:autoSpaceDN/>
-              <w:textAlignment w:val="auto"/>
-              <w:rPr>
-                <w:rFonts w:ascii="Ubuntu Light" w:eastAsia="Times New Roman" w:hAnsi="Ubuntu Light" w:cs="Calibri"/>
-                <w:color w:val="767171"/>
-                <w:kern w:val="0"/>
-                <w:sz w:val="22"/>
-                <w:szCs w:val="22"/>
-                <w:lang w:eastAsia="es-MX" w:bidi="ar-SA"/>
-              </w:rPr>
-            </w:pPr>
-            <w:r>
-              <w:rPr>
-                <w:rFonts w:ascii="Ubuntu Light" w:eastAsia="Times New Roman" w:hAnsi="Ubuntu Light" w:cs="Calibri"/>
-                <w:color w:val="767171"/>
-                <w:kern w:val="0"/>
-                <w:sz w:val="22"/>
-                <w:szCs w:val="22"/>
-                <w:lang w:eastAsia="es-MX" w:bidi="ar-SA"/>
-              </w:rPr>
-              <w:t>&lt;Servicio 1&gt;&lt;Enlistar productos-servicios resultantes de este proyecto&gt;</w:t>
-            </w:r>
-          </w:p>
-        </w:tc>
-      </w:tr>
-      <w:tr>
-        <w:trPr>
-          <w:trHeight w:val="360"/>
-        </w:trPr>
-        <w:tc>
-          <w:tcPr>
-            <w:tcW w:w="2860" w:type="dxa"/>
-            <w:shd w:val="clear" w:color="auto" w:fill="auto"/>
             <w:noWrap/>
             <w:hideMark/>
           </w:tcPr>
@@ -1942,397 +2717,6 @@
                 <w:lang w:eastAsia="es-MX" w:bidi="ar-SA"/>
               </w:rPr>
             </w:pPr>
-            <w:r>
-              <w:rPr>
-                <w:rFonts w:ascii="Ubuntu Light" w:eastAsia="Times New Roman" w:hAnsi="Ubuntu Light" w:cs="Calibri"/>
-                <w:color w:val="767171"/>
-                <w:kern w:val="0"/>
-                <w:sz w:val="22"/>
-                <w:szCs w:val="22"/>
-                <w:lang w:eastAsia="es-MX" w:bidi="ar-SA"/>
-              </w:rPr>
-              <w:t>&lt;Servicio 2&gt;</w:t>
-            </w:r>
-          </w:p>
-        </w:tc>
-      </w:tr>
-      <w:tr>
-        <w:trPr>
-          <w:trHeight w:val="360"/>
-        </w:trPr>
-        <w:tc>
-          <w:tcPr>
-            <w:tcW w:w="2860" w:type="dxa"/>
-            <w:shd w:val="clear" w:color="auto" w:fill="auto"/>
-            <w:noWrap/>
-            <w:hideMark/>
-          </w:tcPr>
-          <w:p>
-            <w:pPr>
-              <w:suppressAutoHyphens w:val="0"/>
-              <w:autoSpaceDN/>
-              <w:textAlignment w:val="auto"/>
-              <w:rPr>
-                <w:rFonts w:ascii="Ubuntu Light" w:eastAsia="Times New Roman" w:hAnsi="Ubuntu Light" w:cs="Calibri"/>
-                <w:color w:val="767171"/>
-                <w:kern w:val="0"/>
-                <w:sz w:val="22"/>
-                <w:szCs w:val="22"/>
-                <w:lang w:eastAsia="es-MX" w:bidi="ar-SA"/>
-              </w:rPr>
-            </w:pPr>
-          </w:p>
-        </w:tc>
-        <w:tc>
-          <w:tcPr>
-            <w:tcW w:w="6660" w:type="dxa"/>
-            <w:shd w:val="clear" w:color="auto" w:fill="auto"/>
-            <w:hideMark/>
-          </w:tcPr>
-          <w:p>
-            <w:pPr>
-              <w:suppressAutoHyphens w:val="0"/>
-              <w:autoSpaceDN/>
-              <w:textAlignment w:val="auto"/>
-              <w:rPr>
-                <w:rFonts w:ascii="Ubuntu Light" w:eastAsia="Times New Roman" w:hAnsi="Ubuntu Light" w:cs="Calibri"/>
-                <w:color w:val="767171"/>
-                <w:kern w:val="0"/>
-                <w:sz w:val="22"/>
-                <w:szCs w:val="22"/>
-                <w:lang w:eastAsia="es-MX" w:bidi="ar-SA"/>
-              </w:rPr>
-            </w:pPr>
-            <w:r>
-              <w:rPr>
-                <w:rFonts w:ascii="Ubuntu Light" w:eastAsia="Times New Roman" w:hAnsi="Ubuntu Light" w:cs="Calibri"/>
-                <w:color w:val="767171"/>
-                <w:kern w:val="0"/>
-                <w:sz w:val="22"/>
-                <w:szCs w:val="22"/>
-                <w:lang w:eastAsia="es-MX" w:bidi="ar-SA"/>
-              </w:rPr>
-              <w:t>&lt;Servicio 3&gt;</w:t>
-            </w:r>
-          </w:p>
-        </w:tc>
-      </w:tr>
-      <w:tr>
-        <w:trPr>
-          <w:trHeight w:val="1080"/>
-        </w:trPr>
-        <w:tc>
-          <w:tcPr>
-            <w:tcW w:w="2860" w:type="dxa"/>
-            <w:shd w:val="clear" w:color="auto" w:fill="auto"/>
-            <w:hideMark/>
-          </w:tcPr>
-          <w:p>
-            <w:pPr>
-              <w:suppressAutoHyphens w:val="0"/>
-              <w:autoSpaceDN/>
-              <w:textAlignment w:val="auto"/>
-              <w:rPr>
-                <w:rFonts w:ascii="Ubuntu Light" w:eastAsia="Times New Roman" w:hAnsi="Ubuntu Light" w:cs="Calibri"/>
-                <w:color w:val="000000"/>
-                <w:kern w:val="0"/>
-                <w:sz w:val="22"/>
-                <w:szCs w:val="22"/>
-                <w:lang w:eastAsia="es-MX" w:bidi="ar-SA"/>
-              </w:rPr>
-            </w:pPr>
-            <w:r>
-              <w:rPr>
-                <w:rFonts w:ascii="Ubuntu Light" w:eastAsia="Times New Roman" w:hAnsi="Ubuntu Light" w:cs="Calibri"/>
-                <w:color w:val="000000"/>
-                <w:kern w:val="0"/>
-                <w:sz w:val="22"/>
-                <w:szCs w:val="22"/>
-                <w:lang w:eastAsia="es-MX" w:bidi="ar-SA"/>
-              </w:rPr>
-              <w:t>Resultados esperados</w:t>
-            </w:r>
-          </w:p>
-        </w:tc>
-        <w:tc>
-          <w:tcPr>
-            <w:tcW w:w="6660" w:type="dxa"/>
-            <w:shd w:val="clear" w:color="auto" w:fill="auto"/>
-            <w:hideMark/>
-          </w:tcPr>
-          <w:p>
-            <w:pPr>
-              <w:suppressAutoHyphens w:val="0"/>
-              <w:autoSpaceDN/>
-              <w:textAlignment w:val="auto"/>
-              <w:rPr>
-                <w:rFonts w:ascii="Ubuntu Light" w:eastAsia="Times New Roman" w:hAnsi="Ubuntu Light" w:cs="Calibri"/>
-                <w:color w:val="767171"/>
-                <w:kern w:val="0"/>
-                <w:sz w:val="22"/>
-                <w:szCs w:val="22"/>
-                <w:lang w:eastAsia="es-MX" w:bidi="ar-SA"/>
-              </w:rPr>
-            </w:pPr>
-            <w:r>
-              <w:rPr>
-                <w:rFonts w:ascii="Ubuntu Light" w:eastAsia="Times New Roman" w:hAnsi="Ubuntu Light" w:cs="Calibri"/>
-                <w:color w:val="767171"/>
-                <w:kern w:val="0"/>
-                <w:sz w:val="22"/>
-                <w:szCs w:val="22"/>
-                <w:lang w:eastAsia="es-MX" w:bidi="ar-SA"/>
-              </w:rPr>
-              <w:t>&lt;Descripción breve de lo que la implementación de los productos de este proyecto logrará, como beneficios, reportes, aplicaciones, datos, acciones, etc.&gt;</w:t>
-            </w:r>
-            <w:r>
-              <w:rPr>
-                <w:rFonts w:ascii="Ubuntu Light" w:eastAsia="Times New Roman" w:hAnsi="Ubuntu Light" w:cs="Calibri"/>
-                <w:color w:val="767171"/>
-                <w:kern w:val="0"/>
-                <w:sz w:val="22"/>
-                <w:szCs w:val="22"/>
-                <w:lang w:eastAsia="es-MX" w:bidi="ar-SA"/>
-              </w:rPr>
-              <w:br/>
-            </w:r>
-            <w:r>
-              <w:rPr>
-                <w:rFonts w:ascii="Ubuntu Light" w:eastAsia="Times New Roman" w:hAnsi="Ubuntu Light" w:cs="Calibri"/>
-                <w:color w:val="767171"/>
-                <w:kern w:val="0"/>
-                <w:sz w:val="22"/>
-                <w:szCs w:val="22"/>
-                <w:lang w:eastAsia="es-MX" w:bidi="ar-SA"/>
-              </w:rPr>
-              <w:br/>
-            </w:r>
-            <w:r>
-              <w:rPr>
-                <w:rFonts w:ascii="Ubuntu Light" w:eastAsia="Times New Roman" w:hAnsi="Ubuntu Light" w:cs="Calibri"/>
-                <w:color w:val="767171"/>
-                <w:kern w:val="0"/>
-                <w:sz w:val="22"/>
-                <w:szCs w:val="22"/>
-                <w:lang w:eastAsia="es-MX" w:bidi="ar-SA"/>
-              </w:rPr>
-              <w:br/>
-            </w:r>
-            <w:r>
-              <w:rPr>
-                <w:rFonts w:ascii="Ubuntu Light" w:eastAsia="Times New Roman" w:hAnsi="Ubuntu Light" w:cs="Calibri"/>
-                <w:color w:val="767171"/>
-                <w:kern w:val="0"/>
-                <w:sz w:val="22"/>
-                <w:szCs w:val="22"/>
-                <w:lang w:eastAsia="es-MX" w:bidi="ar-SA"/>
-              </w:rPr>
-              <w:br/>
-            </w:r>
-            <w:r>
-              <w:rPr>
-                <w:rFonts w:ascii="Ubuntu Light" w:eastAsia="Times New Roman" w:hAnsi="Ubuntu Light" w:cs="Calibri"/>
-                <w:color w:val="767171"/>
-                <w:kern w:val="0"/>
-                <w:sz w:val="22"/>
-                <w:szCs w:val="22"/>
-                <w:lang w:eastAsia="es-MX" w:bidi="ar-SA"/>
-              </w:rPr>
-              <w:br/>
-            </w:r>
-          </w:p>
-        </w:tc>
-      </w:tr>
-      <w:tr>
-        <w:trPr>
-          <w:trHeight w:val="360"/>
-        </w:trPr>
-        <w:tc>
-          <w:tcPr>
-            <w:tcW w:w="2860" w:type="dxa"/>
-            <w:shd w:val="clear" w:color="auto" w:fill="auto"/>
-            <w:hideMark/>
-          </w:tcPr>
-          <w:p>
-            <w:pPr>
-              <w:suppressAutoHyphens w:val="0"/>
-              <w:autoSpaceDN/>
-              <w:textAlignment w:val="auto"/>
-              <w:rPr>
-                <w:rFonts w:ascii="Ubuntu Light" w:eastAsia="Times New Roman" w:hAnsi="Ubuntu Light" w:cs="Calibri"/>
-                <w:color w:val="000000"/>
-                <w:kern w:val="0"/>
-                <w:sz w:val="22"/>
-                <w:szCs w:val="22"/>
-                <w:lang w:eastAsia="es-MX" w:bidi="ar-SA"/>
-              </w:rPr>
-            </w:pPr>
-            <w:r>
-              <w:rPr>
-                <w:rFonts w:ascii="Ubuntu Light" w:eastAsia="Times New Roman" w:hAnsi="Ubuntu Light" w:cs="Calibri"/>
-                <w:color w:val="000000"/>
-                <w:kern w:val="0"/>
-                <w:sz w:val="22"/>
-                <w:szCs w:val="22"/>
-                <w:lang w:eastAsia="es-MX" w:bidi="ar-SA"/>
-              </w:rPr>
-              <w:t>Rol del miembro</w:t>
-            </w:r>
-          </w:p>
-        </w:tc>
-        <w:tc>
-          <w:tcPr>
-            <w:tcW w:w="6660" w:type="dxa"/>
-            <w:shd w:val="clear" w:color="auto" w:fill="auto"/>
-            <w:hideMark/>
-          </w:tcPr>
-          <w:p>
-            <w:pPr>
-              <w:suppressAutoHyphens w:val="0"/>
-              <w:autoSpaceDN/>
-              <w:textAlignment w:val="auto"/>
-              <w:rPr>
-                <w:rFonts w:ascii="Ubuntu Light" w:eastAsia="Times New Roman" w:hAnsi="Ubuntu Light" w:cs="Calibri"/>
-                <w:color w:val="767171"/>
-                <w:kern w:val="0"/>
-                <w:sz w:val="22"/>
-                <w:szCs w:val="22"/>
-                <w:lang w:eastAsia="es-MX" w:bidi="ar-SA"/>
-              </w:rPr>
-            </w:pPr>
-            <w:r>
-              <w:rPr>
-                <w:rFonts w:ascii="Ubuntu Light" w:eastAsia="Times New Roman" w:hAnsi="Ubuntu Light" w:cs="Calibri"/>
-                <w:color w:val="767171"/>
-                <w:kern w:val="0"/>
-                <w:sz w:val="22"/>
-                <w:szCs w:val="22"/>
-                <w:lang w:eastAsia="es-MX" w:bidi="ar-SA"/>
-              </w:rPr>
-              <w:t>&lt;Rol de miembro 1&gt;</w:t>
-            </w:r>
-          </w:p>
-        </w:tc>
-      </w:tr>
-      <w:tr>
-        <w:trPr>
-          <w:trHeight w:val="360"/>
-        </w:trPr>
-        <w:tc>
-          <w:tcPr>
-            <w:tcW w:w="2860" w:type="dxa"/>
-            <w:shd w:val="clear" w:color="auto" w:fill="auto"/>
-            <w:noWrap/>
-            <w:hideMark/>
-          </w:tcPr>
-          <w:p>
-            <w:pPr>
-              <w:suppressAutoHyphens w:val="0"/>
-              <w:autoSpaceDN/>
-              <w:textAlignment w:val="auto"/>
-              <w:rPr>
-                <w:rFonts w:ascii="Ubuntu Light" w:eastAsia="Times New Roman" w:hAnsi="Ubuntu Light" w:cs="Calibri"/>
-                <w:color w:val="767171"/>
-                <w:kern w:val="0"/>
-                <w:sz w:val="22"/>
-                <w:szCs w:val="22"/>
-                <w:lang w:eastAsia="es-MX" w:bidi="ar-SA"/>
-              </w:rPr>
-            </w:pPr>
-          </w:p>
-        </w:tc>
-        <w:tc>
-          <w:tcPr>
-            <w:tcW w:w="6660" w:type="dxa"/>
-            <w:shd w:val="clear" w:color="auto" w:fill="auto"/>
-            <w:hideMark/>
-          </w:tcPr>
-          <w:p>
-            <w:pPr>
-              <w:suppressAutoHyphens w:val="0"/>
-              <w:autoSpaceDN/>
-              <w:textAlignment w:val="auto"/>
-              <w:rPr>
-                <w:rFonts w:ascii="Ubuntu Light" w:eastAsia="Times New Roman" w:hAnsi="Ubuntu Light" w:cs="Calibri"/>
-                <w:color w:val="767171"/>
-                <w:kern w:val="0"/>
-                <w:sz w:val="22"/>
-                <w:szCs w:val="22"/>
-                <w:lang w:eastAsia="es-MX" w:bidi="ar-SA"/>
-              </w:rPr>
-            </w:pPr>
-            <w:r>
-              <w:rPr>
-                <w:rFonts w:ascii="Ubuntu Light" w:eastAsia="Times New Roman" w:hAnsi="Ubuntu Light" w:cs="Calibri"/>
-                <w:color w:val="767171"/>
-                <w:kern w:val="0"/>
-                <w:sz w:val="22"/>
-                <w:szCs w:val="22"/>
-                <w:lang w:eastAsia="es-MX" w:bidi="ar-SA"/>
-              </w:rPr>
-              <w:t>&lt;Rol de miembro 2&gt;</w:t>
-            </w:r>
-          </w:p>
-        </w:tc>
-      </w:tr>
-      <w:tr>
-        <w:trPr>
-          <w:trHeight w:val="360"/>
-        </w:trPr>
-        <w:tc>
-          <w:tcPr>
-            <w:tcW w:w="2860" w:type="dxa"/>
-            <w:shd w:val="clear" w:color="auto" w:fill="auto"/>
-            <w:noWrap/>
-            <w:hideMark/>
-          </w:tcPr>
-          <w:p>
-            <w:pPr>
-              <w:suppressAutoHyphens w:val="0"/>
-              <w:autoSpaceDN/>
-              <w:textAlignment w:val="auto"/>
-              <w:rPr>
-                <w:rFonts w:ascii="Ubuntu Light" w:eastAsia="Times New Roman" w:hAnsi="Ubuntu Light" w:cs="Calibri"/>
-                <w:color w:val="767171"/>
-                <w:kern w:val="0"/>
-                <w:sz w:val="22"/>
-                <w:szCs w:val="22"/>
-                <w:lang w:eastAsia="es-MX" w:bidi="ar-SA"/>
-              </w:rPr>
-            </w:pPr>
-          </w:p>
-        </w:tc>
-        <w:tc>
-          <w:tcPr>
-            <w:tcW w:w="6660" w:type="dxa"/>
-            <w:shd w:val="clear" w:color="auto" w:fill="auto"/>
-            <w:hideMark/>
-          </w:tcPr>
-          <w:p>
-            <w:pPr>
-              <w:suppressAutoHyphens w:val="0"/>
-              <w:autoSpaceDN/>
-              <w:textAlignment w:val="auto"/>
-              <w:rPr>
-                <w:rFonts w:ascii="Ubuntu Light" w:eastAsia="Times New Roman" w:hAnsi="Ubuntu Light" w:cs="Calibri"/>
-                <w:color w:val="767171"/>
-                <w:kern w:val="0"/>
-                <w:sz w:val="22"/>
-                <w:szCs w:val="22"/>
-                <w:lang w:eastAsia="es-MX" w:bidi="ar-SA"/>
-              </w:rPr>
-            </w:pPr>
-            <w:r>
-              <w:rPr>
-                <w:rFonts w:ascii="Ubuntu Light" w:eastAsia="Times New Roman" w:hAnsi="Ubuntu Light" w:cs="Calibri"/>
-                <w:color w:val="767171"/>
-                <w:kern w:val="0"/>
-                <w:sz w:val="22"/>
-                <w:szCs w:val="22"/>
-                <w:lang w:eastAsia="es-MX" w:bidi="ar-SA"/>
-              </w:rPr>
-              <w:t>&lt;Rol de miembro 3&gt;</w:t>
-            </w:r>
           </w:p>
         </w:tc>
       </w:tr>
